--- a/network 02.docx
+++ b/network 02.docx
@@ -72,32 +72,43 @@
           <w:sz w:val="32"/>
           <w:szCs w:val="32"/>
         </w:rPr>
-        <w:t>01</w:t>
-      </w:r>
-    </w:p>
-    <w:p>
-      <w:pPr>
-        <w:tabs>
-          <w:tab w:val="num" w:pos="720"/>
-        </w:tabs>
-        <w:ind w:left="720" w:hanging="360"/>
-        <w:rPr>
+        <w:t>0</w:t>
+      </w:r>
+      <w:r>
+        <w:rPr>
+          <w:rFonts w:hint="eastAsia"/>
+          <w:b/>
           <w:sz w:val="32"/>
           <w:szCs w:val="32"/>
         </w:rPr>
-      </w:pPr>
-      <w:r>
+        <w:t>2</w:t>
+      </w:r>
+      <w:bookmarkStart w:id="0" w:name="_GoBack"/>
+      <w:bookmarkEnd w:id="0"/>
+    </w:p>
+    <w:p>
+      <w:pPr>
+        <w:tabs>
+          <w:tab w:val="num" w:pos="720"/>
+        </w:tabs>
+        <w:ind w:left="720" w:hanging="360"/>
         <w:rPr>
           <w:sz w:val="32"/>
           <w:szCs w:val="32"/>
         </w:rPr>
-        <w:t>==================================</w:t>
-      </w:r>
+      </w:pPr>
       <w:r>
         <w:rPr>
           <w:sz w:val="32"/>
           <w:szCs w:val="32"/>
         </w:rPr>
+        <w:t>==================================</w:t>
+      </w:r>
+      <w:r>
+        <w:rPr>
+          <w:sz w:val="32"/>
+          <w:szCs w:val="32"/>
+        </w:rPr>
         <w:t>==============</w:t>
       </w:r>
     </w:p>
@@ -876,12 +887,7 @@
     </w:p>
     <w:p>
       <w:r>
-        <w:t>[Huawei-port-group-2]group-member Ethernet 0/0/</w:t>
-      </w:r>
-      <w:bookmarkStart w:id="0" w:name="_GoBack"/>
-      <w:bookmarkEnd w:id="0"/>
-      <w:r>
-        <w:t xml:space="preserve">5  Ethernet 0/0/6   </w:t>
+        <w:t xml:space="preserve">[Huawei-port-group-2]group-member Ethernet 0/0/5  Ethernet 0/0/6   </w:t>
       </w:r>
     </w:p>
     <w:p>

--- a/network 02.docx
+++ b/network 02.docx
@@ -83,991 +83,1676 @@
         </w:rPr>
         <w:t>2</w:t>
       </w:r>
+    </w:p>
+    <w:p>
+      <w:pPr>
+        <w:tabs>
+          <w:tab w:val="num" w:pos="720"/>
+        </w:tabs>
+        <w:ind w:left="720" w:hanging="360"/>
+        <w:rPr>
+          <w:sz w:val="32"/>
+          <w:szCs w:val="32"/>
+        </w:rPr>
+      </w:pPr>
+      <w:r>
+        <w:rPr>
+          <w:sz w:val="32"/>
+          <w:szCs w:val="32"/>
+        </w:rPr>
+        <w:t>==================================</w:t>
+      </w:r>
+      <w:r>
+        <w:rPr>
+          <w:sz w:val="32"/>
+          <w:szCs w:val="32"/>
+        </w:rPr>
+        <w:t>==============</w:t>
+      </w:r>
+    </w:p>
+    <w:p>
+      <w:pPr>
+        <w:rPr>
+          <w:b/>
+          <w:bCs/>
+        </w:rPr>
+      </w:pPr>
+      <w:r>
+        <w:rPr>
+          <w:rFonts w:hint="eastAsia"/>
+          <w:b/>
+          <w:bCs/>
+        </w:rPr>
+        <w:t>广播域</w:t>
+      </w:r>
+    </w:p>
+    <w:p>
+      <w:r>
+        <w:rPr>
+          <w:rFonts w:hint="eastAsia"/>
+        </w:rPr>
+        <w:t>广播域指接收同样广播消息的节点的集合，如：在该集合中的任何一个节点传输一个广播帧，则所有其他能收到这个帧的节点都被认为是该广播帧的一部分</w:t>
+      </w:r>
+    </w:p>
+    <w:p>
+      <w:r>
+        <w:rPr>
+          <w:rFonts w:hint="eastAsia"/>
+        </w:rPr>
+        <w:t>交换机的所有接口默认属于同一个广播域</w:t>
+      </w:r>
+    </w:p>
+    <w:p/>
+    <w:p>
+      <w:pPr>
+        <w:rPr>
+          <w:b/>
+          <w:bCs/>
+        </w:rPr>
+      </w:pPr>
+      <w:r>
+        <w:rPr>
+          <w:b/>
+          <w:bCs/>
+        </w:rPr>
+        <w:t>Vlan</w:t>
+      </w:r>
+    </w:p>
+    <w:p>
+      <w:pPr>
+        <w:rPr>
+          <w:b/>
+          <w:bCs/>
+        </w:rPr>
+      </w:pPr>
+      <w:r>
+        <w:rPr>
+          <w:rFonts w:hint="eastAsia"/>
+          <w:b/>
+          <w:bCs/>
+        </w:rPr>
+        <w:t>•</w:t>
+      </w:r>
+      <w:r>
+        <w:rPr>
+          <w:rFonts w:hint="eastAsia"/>
+          <w:b/>
+          <w:bCs/>
+        </w:rPr>
+        <w:tab/>
+      </w:r>
+      <w:r>
+        <w:rPr>
+          <w:rFonts w:hint="eastAsia"/>
+          <w:b/>
+          <w:bCs/>
+        </w:rPr>
+        <w:t>什么是</w:t>
+      </w:r>
+      <w:r>
+        <w:rPr>
+          <w:rFonts w:hint="eastAsia"/>
+          <w:b/>
+          <w:bCs/>
+        </w:rPr>
+        <w:t>VLAN</w:t>
+      </w:r>
+    </w:p>
+    <w:p>
+      <w:r>
+        <w:rPr>
+          <w:rFonts w:hint="eastAsia"/>
+        </w:rPr>
+        <w:tab/>
+        <w:t>Virtual LAN</w:t>
+      </w:r>
+      <w:r>
+        <w:rPr>
+          <w:rFonts w:hint="eastAsia"/>
+        </w:rPr>
+        <w:t>（虚拟局域网）是物理设备上连接的不受物理位置限制的用户的一个逻辑组。</w:t>
+      </w:r>
+    </w:p>
+    <w:p>
+      <w:r>
+        <w:rPr>
+          <w:rFonts w:hint="eastAsia"/>
+        </w:rPr>
+        <w:t>•</w:t>
+      </w:r>
+      <w:r>
+        <w:rPr>
+          <w:rFonts w:hint="eastAsia"/>
+        </w:rPr>
+        <w:tab/>
+      </w:r>
+      <w:r>
+        <w:rPr>
+          <w:rFonts w:hint="eastAsia"/>
+        </w:rPr>
+        <w:t>为什么引入</w:t>
+      </w:r>
+      <w:r>
+        <w:rPr>
+          <w:rFonts w:hint="eastAsia"/>
+        </w:rPr>
+        <w:t>VLAN</w:t>
+      </w:r>
+    </w:p>
+    <w:p>
+      <w:r>
+        <w:rPr>
+          <w:rFonts w:hint="eastAsia"/>
+        </w:rPr>
+        <w:tab/>
+      </w:r>
+      <w:r>
+        <w:rPr>
+          <w:rFonts w:hint="eastAsia"/>
+        </w:rPr>
+        <w:t>交换机的所有接口默认属于同一个广播域</w:t>
+      </w:r>
+    </w:p>
+    <w:p>
+      <w:r>
+        <w:rPr>
+          <w:rFonts w:hint="eastAsia"/>
+        </w:rPr>
+        <w:tab/>
+      </w:r>
+      <w:r>
+        <w:rPr>
+          <w:rFonts w:hint="eastAsia"/>
+        </w:rPr>
+        <w:t>随着接入设备的增多，网络中广播增多，降低了网络的效率</w:t>
+      </w:r>
+    </w:p>
+    <w:p>
+      <w:r>
+        <w:rPr>
+          <w:rFonts w:hint="eastAsia"/>
+        </w:rPr>
+        <w:tab/>
+      </w:r>
+      <w:r>
+        <w:rPr>
+          <w:rFonts w:hint="eastAsia"/>
+        </w:rPr>
+        <w:t>为了分割广播域，引入了</w:t>
+      </w:r>
+      <w:r>
+        <w:rPr>
+          <w:rFonts w:hint="eastAsia"/>
+        </w:rPr>
+        <w:t>VLAN</w:t>
+      </w:r>
+    </w:p>
+    <w:p/>
+    <w:p>
+      <w:pPr>
+        <w:rPr>
+          <w:b/>
+          <w:bCs/>
+        </w:rPr>
+      </w:pPr>
+      <w:r>
+        <w:rPr>
+          <w:rFonts w:hint="eastAsia"/>
+          <w:b/>
+          <w:bCs/>
+        </w:rPr>
+        <w:t>VLAN</w:t>
+      </w:r>
+      <w:r>
+        <w:rPr>
+          <w:rFonts w:hint="eastAsia"/>
+          <w:b/>
+          <w:bCs/>
+        </w:rPr>
+        <w:t>的作用</w:t>
+      </w:r>
+    </w:p>
+    <w:p>
+      <w:r>
+        <w:rPr>
+          <w:rFonts w:hint="eastAsia"/>
+        </w:rPr>
+        <w:tab/>
+      </w:r>
+      <w:r>
+        <w:rPr>
+          <w:rFonts w:hint="eastAsia"/>
+        </w:rPr>
+        <w:t>广播控制</w:t>
+      </w:r>
+    </w:p>
+    <w:p>
+      <w:r>
+        <w:rPr>
+          <w:rFonts w:hint="eastAsia"/>
+        </w:rPr>
+        <w:tab/>
+      </w:r>
+      <w:r>
+        <w:rPr>
+          <w:rFonts w:hint="eastAsia"/>
+        </w:rPr>
+        <w:t>增加安全性</w:t>
+      </w:r>
+    </w:p>
+    <w:p>
+      <w:r>
+        <w:rPr>
+          <w:rFonts w:hint="eastAsia"/>
+        </w:rPr>
+        <w:tab/>
+      </w:r>
+      <w:r>
+        <w:rPr>
+          <w:rFonts w:hint="eastAsia"/>
+        </w:rPr>
+        <w:t>提高带宽利用</w:t>
+      </w:r>
+    </w:p>
+    <w:p>
+      <w:r>
+        <w:rPr>
+          <w:rFonts w:hint="eastAsia"/>
+        </w:rPr>
+        <w:tab/>
+      </w:r>
+      <w:r>
+        <w:rPr>
+          <w:rFonts w:hint="eastAsia"/>
+        </w:rPr>
+        <w:t>降低延迟</w:t>
+      </w:r>
+    </w:p>
+    <w:p/>
+    <w:p>
+      <w:pPr>
+        <w:rPr>
+          <w:b/>
+          <w:bCs/>
+        </w:rPr>
+      </w:pPr>
+      <w:r>
+        <w:rPr>
+          <w:rFonts w:hint="eastAsia"/>
+          <w:b/>
+          <w:bCs/>
+        </w:rPr>
+        <w:t>VLAN</w:t>
+      </w:r>
+      <w:r>
+        <w:rPr>
+          <w:rFonts w:hint="eastAsia"/>
+          <w:b/>
+          <w:bCs/>
+        </w:rPr>
+        <w:t>的配置</w:t>
+      </w:r>
+    </w:p>
+    <w:p>
+      <w:r>
+        <w:rPr>
+          <w:rFonts w:hint="eastAsia"/>
+        </w:rPr>
+        <w:t>[Huawei]vlan 2</w:t>
+      </w:r>
+      <w:r>
+        <w:rPr>
+          <w:rFonts w:hint="eastAsia"/>
+        </w:rPr>
+        <w:tab/>
+      </w:r>
+      <w:r>
+        <w:rPr>
+          <w:rFonts w:hint="eastAsia"/>
+        </w:rPr>
+        <w:tab/>
+        <w:t>//</w:t>
+      </w:r>
+      <w:r>
+        <w:rPr>
+          <w:rFonts w:hint="eastAsia"/>
+        </w:rPr>
+        <w:t>创建</w:t>
+      </w:r>
+      <w:r>
+        <w:rPr>
+          <w:rFonts w:hint="eastAsia"/>
+        </w:rPr>
+        <w:t>vlan2</w:t>
+      </w:r>
+    </w:p>
+    <w:p>
+      <w:r>
+        <w:rPr>
+          <w:rFonts w:hint="eastAsia"/>
+        </w:rPr>
+        <w:t>[Huawei-vlan2]display vlan  //</w:t>
+      </w:r>
+      <w:r>
+        <w:rPr>
+          <w:rFonts w:hint="eastAsia"/>
+        </w:rPr>
+        <w:t>查看</w:t>
+      </w:r>
+      <w:r>
+        <w:rPr>
+          <w:rFonts w:hint="eastAsia"/>
+        </w:rPr>
+        <w:t>vlan</w:t>
+      </w:r>
+      <w:r>
+        <w:rPr>
+          <w:rFonts w:hint="eastAsia"/>
+        </w:rPr>
+        <w:t>列表</w:t>
+      </w:r>
+    </w:p>
+    <w:p>
+      <w:r>
+        <w:t xml:space="preserve">[Huawei-vlan2]quit    </w:t>
+      </w:r>
+    </w:p>
+    <w:p>
+      <w:r>
+        <w:rPr>
+          <w:rFonts w:hint="eastAsia"/>
+        </w:rPr>
+        <w:t>[Huawei]undo vlan 2   //</w:t>
+      </w:r>
+      <w:r>
+        <w:rPr>
+          <w:rFonts w:hint="eastAsia"/>
+        </w:rPr>
+        <w:t>删除</w:t>
+      </w:r>
+      <w:r>
+        <w:rPr>
+          <w:rFonts w:hint="eastAsia"/>
+        </w:rPr>
+        <w:t>vlan2</w:t>
+      </w:r>
+    </w:p>
+    <w:p/>
+    <w:p>
+      <w:r>
+        <w:rPr>
+          <w:rFonts w:hint="eastAsia"/>
+        </w:rPr>
+        <w:t>[Huawei-vlan2]interface Ethernet0/0/3  //</w:t>
+      </w:r>
+      <w:r>
+        <w:rPr>
+          <w:rFonts w:hint="eastAsia"/>
+        </w:rPr>
+        <w:t>进入</w:t>
+      </w:r>
+      <w:r>
+        <w:rPr>
+          <w:rFonts w:hint="eastAsia"/>
+        </w:rPr>
+        <w:t>3</w:t>
+      </w:r>
+      <w:r>
+        <w:rPr>
+          <w:rFonts w:hint="eastAsia"/>
+        </w:rPr>
+        <w:t>口</w:t>
+      </w:r>
+    </w:p>
+    <w:p>
+      <w:r>
+        <w:rPr>
+          <w:rFonts w:hint="eastAsia"/>
+        </w:rPr>
+        <w:t>[Huawei-Ethernet0/0/3]port link-type access  //</w:t>
+      </w:r>
+      <w:r>
+        <w:rPr>
+          <w:rFonts w:hint="eastAsia"/>
+        </w:rPr>
+        <w:t>将</w:t>
+      </w:r>
+      <w:r>
+        <w:rPr>
+          <w:rFonts w:hint="eastAsia"/>
+        </w:rPr>
+        <w:t>3</w:t>
+      </w:r>
+      <w:r>
+        <w:rPr>
+          <w:rFonts w:hint="eastAsia"/>
+        </w:rPr>
+        <w:t>接口定义为接入</w:t>
+      </w:r>
+    </w:p>
+    <w:p>
+      <w:r>
+        <w:rPr>
+          <w:rFonts w:hint="eastAsia"/>
+        </w:rPr>
+        <w:t>链路，接入链路表示该接口即将为某一个</w:t>
+      </w:r>
+      <w:r>
+        <w:rPr>
+          <w:rFonts w:hint="eastAsia"/>
+        </w:rPr>
+        <w:t>vlan</w:t>
+      </w:r>
+      <w:r>
+        <w:rPr>
+          <w:rFonts w:hint="eastAsia"/>
+        </w:rPr>
+        <w:t>传递数据</w:t>
+      </w:r>
+    </w:p>
+    <w:p>
+      <w:r>
+        <w:rPr>
+          <w:rFonts w:hint="eastAsia"/>
+        </w:rPr>
+        <w:t>[Huawei-Ethernet0/0/3]port default vlan 2  //</w:t>
+      </w:r>
+      <w:r>
+        <w:rPr>
+          <w:rFonts w:hint="eastAsia"/>
+        </w:rPr>
+        <w:t>将</w:t>
+      </w:r>
+      <w:r>
+        <w:rPr>
+          <w:rFonts w:hint="eastAsia"/>
+        </w:rPr>
+        <w:t>3</w:t>
+      </w:r>
+      <w:r>
+        <w:rPr>
+          <w:rFonts w:hint="eastAsia"/>
+        </w:rPr>
+        <w:t>接口加入</w:t>
+      </w:r>
+      <w:r>
+        <w:rPr>
+          <w:rFonts w:hint="eastAsia"/>
+        </w:rPr>
+        <w:t>VLAN2,</w:t>
+      </w:r>
+      <w:r>
+        <w:rPr>
+          <w:rFonts w:hint="eastAsia"/>
+        </w:rPr>
+        <w:t>如</w:t>
+      </w:r>
+    </w:p>
+    <w:p>
+      <w:r>
+        <w:rPr>
+          <w:rFonts w:hint="eastAsia"/>
+        </w:rPr>
+        <w:t>果加入了错误的</w:t>
+      </w:r>
+      <w:r>
+        <w:rPr>
+          <w:rFonts w:hint="eastAsia"/>
+        </w:rPr>
+        <w:t xml:space="preserve">vlan, </w:t>
+      </w:r>
+      <w:r>
+        <w:rPr>
+          <w:rFonts w:hint="eastAsia"/>
+        </w:rPr>
+        <w:t>就在加一次（再输入一次加</w:t>
+      </w:r>
+      <w:r>
+        <w:rPr>
+          <w:rFonts w:hint="eastAsia"/>
+        </w:rPr>
+        <w:t>vlan</w:t>
+      </w:r>
+      <w:r>
+        <w:rPr>
+          <w:rFonts w:hint="eastAsia"/>
+        </w:rPr>
+        <w:t>的命令）正</w:t>
+      </w:r>
+    </w:p>
+    <w:p>
+      <w:r>
+        <w:rPr>
+          <w:rFonts w:hint="eastAsia"/>
+        </w:rPr>
+        <w:t>确的</w:t>
+      </w:r>
+      <w:r>
+        <w:rPr>
+          <w:rFonts w:hint="eastAsia"/>
+        </w:rPr>
+        <w:t>vlan</w:t>
+      </w:r>
+      <w:r>
+        <w:rPr>
+          <w:rFonts w:hint="eastAsia"/>
+        </w:rPr>
+        <w:t>即可</w:t>
+      </w:r>
+    </w:p>
+    <w:p>
+      <w:r>
+        <w:rPr>
+          <w:rFonts w:hint="eastAsia"/>
+        </w:rPr>
+        <w:t>[Huawei-Ethernet0/0/3]display vlan  //</w:t>
+      </w:r>
+      <w:r>
+        <w:rPr>
+          <w:rFonts w:hint="eastAsia"/>
+        </w:rPr>
+        <w:t>查看结果</w:t>
+      </w:r>
+    </w:p>
+    <w:p/>
+    <w:p>
+      <w:r>
+        <w:t>[Huawei]vlan batch 2 3</w:t>
+      </w:r>
+      <w:r>
+        <w:t xml:space="preserve">   </w:t>
+      </w:r>
+      <w:r>
+        <w:rPr>
+          <w:rFonts w:hint="eastAsia"/>
+        </w:rPr>
+        <w:t>/</w:t>
+      </w:r>
+      <w:r>
+        <w:t>/</w:t>
+      </w:r>
+      <w:r>
+        <w:rPr>
+          <w:rFonts w:hint="eastAsia"/>
+        </w:rPr>
+        <w:t>批量创建</w:t>
+      </w:r>
+      <w:r>
+        <w:rPr>
+          <w:rFonts w:hint="eastAsia"/>
+        </w:rPr>
+        <w:t>vlan</w:t>
+      </w:r>
+    </w:p>
+    <w:p>
+      <w:r>
+        <w:t>[Huawei]undo vlan batch 10 to 20   //</w:t>
+      </w:r>
+      <w:r>
+        <w:rPr>
+          <w:rFonts w:hint="eastAsia"/>
+        </w:rPr>
+        <w:t>批量删除</w:t>
+      </w:r>
+      <w:r>
+        <w:rPr>
+          <w:rFonts w:hint="eastAsia"/>
+        </w:rPr>
+        <w:t>vlan</w:t>
+      </w:r>
+      <w:r>
+        <w:rPr>
+          <w:rFonts w:hint="eastAsia"/>
+        </w:rPr>
+        <w:t>，会有询问，输入</w:t>
+      </w:r>
+      <w:r>
+        <w:rPr>
+          <w:rFonts w:hint="eastAsia"/>
+        </w:rPr>
+        <w:t>y</w:t>
+      </w:r>
+      <w:r>
+        <w:rPr>
+          <w:rFonts w:hint="eastAsia"/>
+        </w:rPr>
+        <w:t>回</w:t>
+      </w:r>
+    </w:p>
+    <w:p>
+      <w:r>
+        <w:rPr>
+          <w:rFonts w:hint="eastAsia"/>
+        </w:rPr>
+        <w:t>车即可</w:t>
+      </w:r>
+    </w:p>
+    <w:p/>
+    <w:p>
+      <w:pPr>
+        <w:rPr>
+          <w:b/>
+          <w:bCs/>
+        </w:rPr>
+      </w:pPr>
+      <w:r>
+        <w:rPr>
+          <w:rFonts w:hint="eastAsia"/>
+          <w:b/>
+          <w:bCs/>
+        </w:rPr>
+        <w:t>使用接口组</w:t>
+      </w:r>
+    </w:p>
+    <w:p>
+      <w:r>
+        <w:rPr>
+          <w:rFonts w:hint="eastAsia"/>
+        </w:rPr>
+        <w:t>[Huawei]port-group 1   //</w:t>
+      </w:r>
+      <w:r>
+        <w:rPr>
+          <w:rFonts w:hint="eastAsia"/>
+        </w:rPr>
+        <w:t>创建</w:t>
+      </w:r>
+      <w:r>
+        <w:rPr>
+          <w:rFonts w:hint="eastAsia"/>
+        </w:rPr>
+        <w:t>1</w:t>
+      </w:r>
+      <w:r>
+        <w:rPr>
+          <w:rFonts w:hint="eastAsia"/>
+        </w:rPr>
+        <w:t>号接口组</w:t>
+      </w:r>
+    </w:p>
+    <w:p>
+      <w:r>
+        <w:t xml:space="preserve">[Huawei-port-group-1]group-member Ethernet 0/0/3  Ethernet 0/0/4   </w:t>
+      </w:r>
+    </w:p>
+    <w:p>
+      <w:r>
+        <w:rPr>
+          <w:rFonts w:hint="eastAsia"/>
+        </w:rPr>
+        <w:lastRenderedPageBreak/>
+        <w:t>//</w:t>
+      </w:r>
+      <w:r>
+        <w:rPr>
+          <w:rFonts w:hint="eastAsia"/>
+        </w:rPr>
+        <w:t>在该组添加成员，</w:t>
+      </w:r>
+      <w:r>
+        <w:rPr>
+          <w:rFonts w:hint="eastAsia"/>
+        </w:rPr>
+        <w:t>3</w:t>
+      </w:r>
+      <w:r>
+        <w:rPr>
+          <w:rFonts w:hint="eastAsia"/>
+        </w:rPr>
+        <w:t>口和</w:t>
+      </w:r>
+      <w:r>
+        <w:rPr>
+          <w:rFonts w:hint="eastAsia"/>
+        </w:rPr>
+        <w:t>4</w:t>
+      </w:r>
+      <w:r>
+        <w:rPr>
+          <w:rFonts w:hint="eastAsia"/>
+        </w:rPr>
+        <w:t>口</w:t>
+      </w:r>
+    </w:p>
+    <w:p>
+      <w:r>
+        <w:rPr>
+          <w:rFonts w:hint="eastAsia"/>
+        </w:rPr>
+        <w:t>[Huawei-port-group-1]port link-type access  //</w:t>
+      </w:r>
+      <w:r>
+        <w:rPr>
+          <w:rFonts w:hint="eastAsia"/>
+        </w:rPr>
+        <w:t>将该组中所有接口配置为接</w:t>
+      </w:r>
+    </w:p>
+    <w:p>
+      <w:r>
+        <w:rPr>
+          <w:rFonts w:hint="eastAsia"/>
+        </w:rPr>
+        <w:t>入链路</w:t>
+      </w:r>
+    </w:p>
+    <w:p>
+      <w:r>
+        <w:rPr>
+          <w:rFonts w:hint="eastAsia"/>
+        </w:rPr>
+        <w:t>[Huawei-port-group-1]port default vlan 2  //</w:t>
+      </w:r>
+      <w:r>
+        <w:rPr>
+          <w:rFonts w:hint="eastAsia"/>
+        </w:rPr>
+        <w:t>将该组中所有接口加入</w:t>
+      </w:r>
+      <w:r>
+        <w:rPr>
+          <w:rFonts w:hint="eastAsia"/>
+        </w:rPr>
+        <w:t>VLAN2</w:t>
+      </w:r>
+    </w:p>
+    <w:p/>
+    <w:p>
+      <w:r>
+        <w:rPr>
+          <w:rFonts w:hint="eastAsia"/>
+        </w:rPr>
+        <w:t>[Huawei]port-group 2   //</w:t>
+      </w:r>
+      <w:r>
+        <w:rPr>
+          <w:rFonts w:hint="eastAsia"/>
+        </w:rPr>
+        <w:t>创建</w:t>
+      </w:r>
+      <w:r>
+        <w:rPr>
+          <w:rFonts w:hint="eastAsia"/>
+        </w:rPr>
+        <w:t>2</w:t>
+      </w:r>
+      <w:r>
+        <w:rPr>
+          <w:rFonts w:hint="eastAsia"/>
+        </w:rPr>
+        <w:t>号接口组</w:t>
+      </w:r>
+    </w:p>
+    <w:p>
+      <w:r>
+        <w:t xml:space="preserve">[Huawei-port-group-2]group-member Ethernet 0/0/5  Ethernet 0/0/6   </w:t>
+      </w:r>
+    </w:p>
+    <w:p>
+      <w:r>
+        <w:rPr>
+          <w:rFonts w:hint="eastAsia"/>
+        </w:rPr>
+        <w:t>/</w:t>
+      </w:r>
+      <w:r>
+        <w:t>/</w:t>
+      </w:r>
+      <w:r>
+        <w:rPr>
+          <w:rFonts w:hint="eastAsia"/>
+        </w:rPr>
+        <w:t>在该组添加成员，</w:t>
+      </w:r>
+      <w:r>
+        <w:rPr>
+          <w:rFonts w:hint="eastAsia"/>
+        </w:rPr>
+        <w:t>5</w:t>
+      </w:r>
+      <w:r>
+        <w:rPr>
+          <w:rFonts w:hint="eastAsia"/>
+        </w:rPr>
+        <w:t>口和</w:t>
+      </w:r>
+      <w:r>
+        <w:rPr>
+          <w:rFonts w:hint="eastAsia"/>
+        </w:rPr>
+        <w:t>6</w:t>
+      </w:r>
+      <w:r>
+        <w:rPr>
+          <w:rFonts w:hint="eastAsia"/>
+        </w:rPr>
+        <w:t>口</w:t>
+      </w:r>
+    </w:p>
+    <w:p>
+      <w:r>
+        <w:t>[Huawei-port-group-</w:t>
+      </w:r>
+      <w:r>
+        <w:t>2</w:t>
+      </w:r>
+      <w:r>
+        <w:t>]</w:t>
+      </w:r>
+      <w:r>
+        <w:rPr>
+          <w:rFonts w:hint="eastAsia"/>
+        </w:rPr>
+        <w:t>display</w:t>
+      </w:r>
+      <w:r>
+        <w:t xml:space="preserve"> </w:t>
+      </w:r>
+      <w:r>
+        <w:rPr>
+          <w:rFonts w:hint="eastAsia"/>
+        </w:rPr>
+        <w:t>this</w:t>
+      </w:r>
+      <w:r>
+        <w:t xml:space="preserve">  //</w:t>
+      </w:r>
+      <w:r>
+        <w:rPr>
+          <w:rFonts w:hint="eastAsia"/>
+        </w:rPr>
+        <w:t>查看关于当前视图的配置，可以看到该接口</w:t>
+      </w:r>
+    </w:p>
+    <w:p>
+      <w:r>
+        <w:rPr>
+          <w:rFonts w:hint="eastAsia"/>
+        </w:rPr>
+        <w:t>组中加入了几个接口</w:t>
+      </w:r>
+    </w:p>
+    <w:p>
+      <w:r>
+        <w:t>[Huawei-port-group-</w:t>
+      </w:r>
+      <w:r>
+        <w:t>2</w:t>
+      </w:r>
+      <w:r>
+        <w:t>]</w:t>
+      </w:r>
+      <w:r>
+        <w:t xml:space="preserve">undo  </w:t>
+      </w:r>
+      <w:r>
+        <w:t xml:space="preserve">group-member Ethernet 0/0/5  Ethernet 0/0/6 </w:t>
+      </w:r>
+      <w:r>
+        <w:t xml:space="preserve">  //</w:t>
+      </w:r>
+      <w:r>
+        <w:rPr>
+          <w:rFonts w:hint="eastAsia"/>
+        </w:rPr>
+        <w:t>如</w:t>
+      </w:r>
+    </w:p>
+    <w:p>
+      <w:r>
+        <w:rPr>
+          <w:rFonts w:hint="eastAsia"/>
+        </w:rPr>
+        <w:t>果接口加错，可以用该命令删除，主要使用</w:t>
+      </w:r>
+      <w:r>
+        <w:rPr>
+          <w:rFonts w:hint="eastAsia"/>
+        </w:rPr>
+        <w:t>undo</w:t>
+      </w:r>
+      <w:r>
+        <w:rPr>
+          <w:rFonts w:hint="eastAsia"/>
+        </w:rPr>
+        <w:t>命令，相当于取消</w:t>
+      </w:r>
+      <w:r>
+        <w:t xml:space="preserve"> </w:t>
+      </w:r>
+    </w:p>
+    <w:p>
+      <w:r>
+        <w:t xml:space="preserve">[Huawei-port-group-2]port link-type access  </w:t>
+      </w:r>
+    </w:p>
+    <w:p>
+      <w:r>
+        <w:t>[Huawei-port-group-2]port default vlan 3</w:t>
+      </w:r>
+    </w:p>
+    <w:p>
+      <w:pPr>
+        <w:rPr>
+          <w:sz w:val="23"/>
+          <w:szCs w:val="24"/>
+        </w:rPr>
+      </w:pPr>
+    </w:p>
+    <w:p>
+      <w:pPr>
+        <w:rPr>
+          <w:sz w:val="23"/>
+          <w:szCs w:val="24"/>
+        </w:rPr>
+      </w:pPr>
+      <w:r>
+        <w:rPr>
+          <w:sz w:val="23"/>
+          <w:szCs w:val="24"/>
+        </w:rPr>
+        <w:t>Access</w:t>
+      </w:r>
+      <w:r>
+        <w:rPr>
+          <w:rFonts w:hint="eastAsia"/>
+          <w:sz w:val="23"/>
+          <w:szCs w:val="24"/>
+        </w:rPr>
+        <w:t xml:space="preserve">  </w:t>
+      </w:r>
+      <w:r>
+        <w:rPr>
+          <w:rFonts w:hint="eastAsia"/>
+          <w:sz w:val="23"/>
+          <w:szCs w:val="24"/>
+        </w:rPr>
+        <w:t>接入链路</w:t>
+      </w:r>
+      <w:r>
+        <w:rPr>
+          <w:rFonts w:hint="eastAsia"/>
+          <w:sz w:val="23"/>
+          <w:szCs w:val="24"/>
+        </w:rPr>
+        <w:t xml:space="preserve">  </w:t>
+      </w:r>
+      <w:r>
+        <w:rPr>
+          <w:rFonts w:hint="eastAsia"/>
+          <w:sz w:val="23"/>
+          <w:szCs w:val="24"/>
+        </w:rPr>
+        <w:t>可以承载</w:t>
+      </w:r>
+      <w:r>
+        <w:rPr>
+          <w:rFonts w:hint="eastAsia"/>
+          <w:sz w:val="23"/>
+          <w:szCs w:val="24"/>
+        </w:rPr>
+        <w:t>1</w:t>
+      </w:r>
+      <w:r>
+        <w:rPr>
+          <w:rFonts w:hint="eastAsia"/>
+          <w:sz w:val="23"/>
+          <w:szCs w:val="24"/>
+        </w:rPr>
+        <w:t>个</w:t>
+      </w:r>
+      <w:r>
+        <w:rPr>
+          <w:rFonts w:hint="eastAsia"/>
+          <w:sz w:val="23"/>
+          <w:szCs w:val="24"/>
+        </w:rPr>
+        <w:t>vlan</w:t>
+      </w:r>
+      <w:r>
+        <w:rPr>
+          <w:rFonts w:hint="eastAsia"/>
+          <w:sz w:val="23"/>
+          <w:szCs w:val="24"/>
+        </w:rPr>
+        <w:t>的数据</w:t>
+      </w:r>
+    </w:p>
+    <w:p>
+      <w:pPr>
+        <w:rPr>
+          <w:rFonts w:hint="eastAsia"/>
+          <w:sz w:val="23"/>
+          <w:szCs w:val="24"/>
+        </w:rPr>
+      </w:pPr>
+      <w:r>
+        <w:rPr>
+          <w:sz w:val="23"/>
+          <w:szCs w:val="24"/>
+        </w:rPr>
+        <w:t>Trunk</w:t>
+      </w:r>
+      <w:r>
+        <w:rPr>
+          <w:rFonts w:hint="eastAsia"/>
+          <w:sz w:val="23"/>
+          <w:szCs w:val="24"/>
+        </w:rPr>
+        <w:t xml:space="preserve">   </w:t>
+      </w:r>
+      <w:r>
+        <w:rPr>
+          <w:rFonts w:hint="eastAsia"/>
+          <w:sz w:val="23"/>
+          <w:szCs w:val="24"/>
+        </w:rPr>
+        <w:t>中继链路</w:t>
+      </w:r>
+      <w:r>
+        <w:rPr>
+          <w:rFonts w:hint="eastAsia"/>
+          <w:sz w:val="23"/>
+          <w:szCs w:val="24"/>
+        </w:rPr>
+        <w:t xml:space="preserve">  </w:t>
+      </w:r>
+      <w:r>
+        <w:rPr>
+          <w:rFonts w:hint="eastAsia"/>
+          <w:sz w:val="23"/>
+          <w:szCs w:val="24"/>
+        </w:rPr>
+        <w:t>可以承载多个</w:t>
+      </w:r>
+      <w:r>
+        <w:rPr>
+          <w:rFonts w:hint="eastAsia"/>
+          <w:sz w:val="23"/>
+          <w:szCs w:val="24"/>
+        </w:rPr>
+        <w:t>vlan</w:t>
+      </w:r>
+      <w:r>
+        <w:rPr>
+          <w:rFonts w:hint="eastAsia"/>
+          <w:sz w:val="23"/>
+          <w:szCs w:val="24"/>
+        </w:rPr>
+        <w:t>的数据</w:t>
+      </w:r>
+    </w:p>
+    <w:p>
+      <w:pPr>
+        <w:rPr>
+          <w:sz w:val="23"/>
+          <w:szCs w:val="24"/>
+        </w:rPr>
+      </w:pPr>
+    </w:p>
+    <w:p>
+      <w:r>
+        <w:rPr>
+          <w:rFonts w:hint="eastAsia"/>
+        </w:rPr>
+        <w:t>两台交换机都按以下方式配置，即可实现仅仅使用一条线缆传递多个</w:t>
+      </w:r>
+    </w:p>
+    <w:p>
+      <w:r>
+        <w:rPr>
+          <w:rFonts w:hint="eastAsia"/>
+        </w:rPr>
+        <w:t>Vlan</w:t>
+      </w:r>
+      <w:r>
+        <w:rPr>
+          <w:rFonts w:hint="eastAsia"/>
+        </w:rPr>
+        <w:t>的数据</w:t>
+      </w:r>
+    </w:p>
+    <w:p>
+      <w:r>
+        <w:rPr>
+          <w:rFonts w:hint="eastAsia"/>
+        </w:rPr>
+        <w:t>[Huawei-Ethernet0/0/7]port link-type trunk  /</w:t>
+      </w:r>
+      <w:r>
+        <w:t>/</w:t>
+      </w:r>
+      <w:r>
+        <w:rPr>
+          <w:rFonts w:hint="eastAsia"/>
+        </w:rPr>
+        <w:t>将</w:t>
+      </w:r>
+      <w:r>
+        <w:rPr>
+          <w:rFonts w:hint="eastAsia"/>
+        </w:rPr>
+        <w:t>7</w:t>
+      </w:r>
+      <w:r>
+        <w:rPr>
+          <w:rFonts w:hint="eastAsia"/>
+        </w:rPr>
+        <w:t>号接口配置为中继链路</w:t>
+      </w:r>
+    </w:p>
+    <w:p>
+      <w:r>
+        <w:rPr>
+          <w:rFonts w:hint="eastAsia"/>
+        </w:rPr>
+        <w:t xml:space="preserve">[Huawei-Ethernet0/0/7]port trunk allow-pass vlan all   </w:t>
+      </w:r>
+      <w:r>
+        <w:t>//</w:t>
+      </w:r>
+      <w:r>
+        <w:rPr>
+          <w:rFonts w:hint="eastAsia"/>
+        </w:rPr>
+        <w:t>允许该接口放行所</w:t>
+      </w:r>
+    </w:p>
+    <w:p>
+      <w:r>
+        <w:rPr>
+          <w:rFonts w:hint="eastAsia"/>
+        </w:rPr>
+        <w:t>有</w:t>
+      </w:r>
+      <w:r>
+        <w:rPr>
+          <w:rFonts w:hint="eastAsia"/>
+        </w:rPr>
+        <w:t>vlan</w:t>
+      </w:r>
+      <w:r>
+        <w:rPr>
+          <w:rFonts w:hint="eastAsia"/>
+        </w:rPr>
+        <w:t>的数据</w:t>
+      </w:r>
+    </w:p>
+    <w:p>
+      <w:r>
+        <w:t>[Huawei-Ethernet0/0/7]</w:t>
+      </w:r>
+      <w:r>
+        <w:rPr>
+          <w:rFonts w:hint="eastAsia"/>
+        </w:rPr>
+        <w:t>display</w:t>
+      </w:r>
+      <w:r>
+        <w:t xml:space="preserve">  </w:t>
+      </w:r>
+      <w:r>
+        <w:rPr>
+          <w:rFonts w:hint="eastAsia"/>
+        </w:rPr>
+        <w:t>vlan</w:t>
+      </w:r>
+      <w:r>
+        <w:t xml:space="preserve">   //</w:t>
+      </w:r>
+      <w:r>
+        <w:rPr>
+          <w:rFonts w:hint="eastAsia"/>
+        </w:rPr>
+        <w:t>查看</w:t>
+      </w:r>
+      <w:r>
+        <w:rPr>
+          <w:rFonts w:hint="eastAsia"/>
+        </w:rPr>
+        <w:t>vlan</w:t>
+      </w:r>
+      <w:r>
+        <w:rPr>
+          <w:rFonts w:hint="eastAsia"/>
+        </w:rPr>
+        <w:t>列表，此时</w:t>
+      </w:r>
+      <w:r>
+        <w:rPr>
+          <w:rFonts w:hint="eastAsia"/>
+        </w:rPr>
+        <w:t>7</w:t>
+      </w:r>
+      <w:r>
+        <w:rPr>
+          <w:rFonts w:hint="eastAsia"/>
+        </w:rPr>
+        <w:t>接口应该</w:t>
+      </w:r>
+    </w:p>
+    <w:p>
+      <w:r>
+        <w:rPr>
+          <w:rFonts w:hint="eastAsia"/>
+        </w:rPr>
+        <w:t>出现在所有</w:t>
+      </w:r>
+      <w:r>
+        <w:rPr>
+          <w:rFonts w:hint="eastAsia"/>
+        </w:rPr>
+        <w:t>vlan</w:t>
+      </w:r>
+      <w:r>
+        <w:rPr>
+          <w:rFonts w:hint="eastAsia"/>
+        </w:rPr>
+        <w:t>中。</w:t>
+      </w:r>
+    </w:p>
+    <w:p>
+      <w:pPr>
+        <w:rPr>
+          <w:sz w:val="23"/>
+          <w:szCs w:val="24"/>
+        </w:rPr>
+      </w:pPr>
+      <w:r>
+        <w:rPr>
+          <w:sz w:val="23"/>
+          <w:szCs w:val="24"/>
+        </w:rPr>
+        <w:t>注意</w:t>
+      </w:r>
+      <w:r>
+        <w:rPr>
+          <w:rFonts w:hint="eastAsia"/>
+          <w:sz w:val="23"/>
+          <w:szCs w:val="24"/>
+        </w:rPr>
+        <w:t>！</w:t>
+      </w:r>
+      <w:r>
+        <w:rPr>
+          <w:sz w:val="23"/>
+          <w:szCs w:val="24"/>
+        </w:rPr>
+        <w:t>中继链路要在两台交换机之间配置</w:t>
+      </w:r>
+    </w:p>
+    <w:p>
+      <w:pPr>
+        <w:rPr>
+          <w:rFonts w:hint="eastAsia"/>
+          <w:sz w:val="23"/>
+          <w:szCs w:val="24"/>
+        </w:rPr>
+      </w:pPr>
+    </w:p>
+    <w:p>
+      <w:pPr>
+        <w:rPr>
+          <w:rFonts w:hint="eastAsia"/>
+          <w:sz w:val="23"/>
+          <w:szCs w:val="24"/>
+        </w:rPr>
+      </w:pPr>
+    </w:p>
+    <w:p>
+      <w:pPr>
+        <w:rPr>
+          <w:rFonts w:hint="eastAsia"/>
+          <w:sz w:val="23"/>
+          <w:szCs w:val="24"/>
+        </w:rPr>
+      </w:pPr>
+      <w:r>
+        <w:rPr>
+          <w:rFonts w:hint="eastAsia"/>
+          <w:sz w:val="23"/>
+          <w:szCs w:val="24"/>
+        </w:rPr>
+        <w:t>链路聚合</w:t>
+      </w:r>
+    </w:p>
+    <w:p>
+      <w:pPr>
+        <w:rPr>
+          <w:rFonts w:hint="eastAsia"/>
+          <w:sz w:val="23"/>
+          <w:szCs w:val="24"/>
+        </w:rPr>
+      </w:pPr>
+    </w:p>
+    <w:p>
+      <w:pPr>
+        <w:rPr>
+          <w:rFonts w:hint="eastAsia"/>
+          <w:sz w:val="23"/>
+          <w:szCs w:val="24"/>
+        </w:rPr>
+      </w:pPr>
+    </w:p>
+    <w:p>
+      <w:r>
+        <w:rPr>
+          <w:rFonts w:hint="eastAsia"/>
+        </w:rPr>
+        <w:t>由于链路聚合配置需要在接口默认状态配置，所以要先清空</w:t>
+      </w:r>
+    </w:p>
+    <w:p>
+      <w:r>
+        <w:rPr>
+          <w:rFonts w:hint="eastAsia"/>
+        </w:rPr>
+        <w:t>两台交换机的</w:t>
+      </w:r>
+      <w:r>
+        <w:rPr>
+          <w:rFonts w:hint="eastAsia"/>
+        </w:rPr>
+        <w:t>7</w:t>
+      </w:r>
+      <w:r>
+        <w:rPr>
+          <w:rFonts w:hint="eastAsia"/>
+        </w:rPr>
+        <w:t>号接口所有配置，相当于恢复默认</w:t>
+      </w:r>
+    </w:p>
+    <w:p>
+      <w:r>
+        <w:rPr>
+          <w:rFonts w:hint="eastAsia"/>
+        </w:rPr>
+        <w:t>[Huawei]clear configuration interface Ethernet 0/0/7  //</w:t>
+      </w:r>
+      <w:r>
+        <w:rPr>
+          <w:rFonts w:hint="eastAsia"/>
+        </w:rPr>
+        <w:t>清空</w:t>
+      </w:r>
+    </w:p>
+    <w:p>
+      <w:r>
+        <w:rPr>
+          <w:rFonts w:hint="eastAsia"/>
+        </w:rPr>
+        <w:t>7</w:t>
+      </w:r>
+      <w:r>
+        <w:rPr>
+          <w:rFonts w:hint="eastAsia"/>
+        </w:rPr>
+        <w:t>号接口的所有配置，途中输入</w:t>
+      </w:r>
+      <w:r>
+        <w:rPr>
+          <w:rFonts w:hint="eastAsia"/>
+        </w:rPr>
+        <w:t>y</w:t>
+      </w:r>
+      <w:r>
+        <w:rPr>
+          <w:rFonts w:hint="eastAsia"/>
+        </w:rPr>
+        <w:t>确认</w:t>
+      </w:r>
+    </w:p>
+    <w:p>
+      <w:r>
+        <w:rPr>
+          <w:rFonts w:hint="eastAsia"/>
+        </w:rPr>
+        <w:t>[Huawei]interface Ethernet0/0/7   //</w:t>
+      </w:r>
+      <w:r>
+        <w:rPr>
+          <w:rFonts w:hint="eastAsia"/>
+        </w:rPr>
+        <w:t>进入</w:t>
+      </w:r>
+      <w:r>
+        <w:rPr>
+          <w:rFonts w:hint="eastAsia"/>
+        </w:rPr>
+        <w:t>7</w:t>
+      </w:r>
+      <w:r>
+        <w:rPr>
+          <w:rFonts w:hint="eastAsia"/>
+        </w:rPr>
+        <w:t>号口</w:t>
+      </w:r>
+    </w:p>
+    <w:p>
+      <w:r>
+        <w:rPr>
+          <w:rFonts w:hint="eastAsia"/>
+        </w:rPr>
+        <w:t>[Huawei-Ethernet0/0/7]undo shutdown    //</w:t>
+      </w:r>
+      <w:r>
+        <w:rPr>
+          <w:rFonts w:hint="eastAsia"/>
+        </w:rPr>
+        <w:t>开启</w:t>
+      </w:r>
+      <w:r>
+        <w:rPr>
+          <w:rFonts w:hint="eastAsia"/>
+        </w:rPr>
+        <w:t>7</w:t>
+      </w:r>
+      <w:r>
+        <w:rPr>
+          <w:rFonts w:hint="eastAsia"/>
+        </w:rPr>
+        <w:t>号接口</w:t>
+      </w:r>
+    </w:p>
+    <w:p>
+      <w:pPr>
+        <w:rPr>
+          <w:rFonts w:hint="eastAsia"/>
+        </w:rPr>
+      </w:pPr>
+    </w:p>
+    <w:p>
+      <w:r>
+        <w:rPr>
+          <w:rFonts w:hint="eastAsia"/>
+        </w:rPr>
+        <w:t>然后在两台交换机做以下链路聚合的配置：</w:t>
+      </w:r>
+    </w:p>
+    <w:p>
+      <w:r>
+        <w:rPr>
+          <w:rFonts w:hint="eastAsia"/>
+        </w:rPr>
+        <w:t>[Huawei]interface Eth-Trunk 1   //</w:t>
+      </w:r>
+      <w:r>
+        <w:rPr>
+          <w:rFonts w:hint="eastAsia"/>
+        </w:rPr>
+        <w:t>创建</w:t>
+      </w:r>
+      <w:r>
+        <w:rPr>
+          <w:rFonts w:hint="eastAsia"/>
+        </w:rPr>
+        <w:t>(</w:t>
+      </w:r>
+      <w:r>
+        <w:rPr>
+          <w:rFonts w:hint="eastAsia"/>
+        </w:rPr>
+        <w:t>进入</w:t>
+      </w:r>
+      <w:r>
+        <w:rPr>
+          <w:rFonts w:hint="eastAsia"/>
+        </w:rPr>
+        <w:t>)1</w:t>
+      </w:r>
+      <w:r>
+        <w:rPr>
+          <w:rFonts w:hint="eastAsia"/>
+        </w:rPr>
+        <w:t>号链路聚合接口</w:t>
+      </w:r>
+    </w:p>
+    <w:p>
+      <w:r>
+        <w:rPr>
+          <w:rFonts w:hint="eastAsia"/>
+        </w:rPr>
+        <w:t>[Huawei-Eth-Trunk1]trunkport Ethernet 0/0/7 0/0/8  //</w:t>
+      </w:r>
+      <w:r>
+        <w:rPr>
+          <w:rFonts w:hint="eastAsia"/>
+        </w:rPr>
+        <w:t>将</w:t>
+      </w:r>
+      <w:r>
+        <w:rPr>
+          <w:rFonts w:hint="eastAsia"/>
+        </w:rPr>
+        <w:t>7</w:t>
+      </w:r>
+      <w:r>
+        <w:rPr>
+          <w:rFonts w:hint="eastAsia"/>
+        </w:rPr>
+        <w:t>号接</w:t>
+      </w:r>
+    </w:p>
+    <w:p>
+      <w:r>
+        <w:rPr>
+          <w:rFonts w:hint="eastAsia"/>
+        </w:rPr>
+        <w:t>口与</w:t>
+      </w:r>
+      <w:r>
+        <w:rPr>
+          <w:rFonts w:hint="eastAsia"/>
+        </w:rPr>
+        <w:t>8</w:t>
+      </w:r>
+      <w:r>
+        <w:rPr>
+          <w:rFonts w:hint="eastAsia"/>
+        </w:rPr>
+        <w:t>号接口合并捆绑成一个接口，该接口的名字就叫做</w:t>
+      </w:r>
+      <w:r>
+        <w:rPr>
+          <w:rFonts w:hint="eastAsia"/>
+        </w:rPr>
+        <w:t>Eth-Trunk 1</w:t>
+      </w:r>
+    </w:p>
+    <w:p>
+      <w:r>
+        <w:rPr>
+          <w:rFonts w:hint="eastAsia"/>
+        </w:rPr>
+        <w:t>[Huawei-Eth-Trunk1]port link-type trunk   //</w:t>
+      </w:r>
+      <w:r>
+        <w:rPr>
+          <w:rFonts w:hint="eastAsia"/>
+        </w:rPr>
+        <w:t>将链路聚合接口</w:t>
+      </w:r>
+    </w:p>
+    <w:p>
+      <w:r>
+        <w:rPr>
+          <w:rFonts w:hint="eastAsia"/>
+        </w:rPr>
+        <w:t>配置为中继链路</w:t>
+      </w:r>
+    </w:p>
+    <w:p>
+      <w:r>
+        <w:rPr>
+          <w:rFonts w:hint="eastAsia"/>
+        </w:rPr>
+        <w:lastRenderedPageBreak/>
+        <w:t>[Huawei-Eth-Trunk1]port trunk allow-pass vlan all  //</w:t>
+      </w:r>
+      <w:r>
+        <w:rPr>
+          <w:rFonts w:hint="eastAsia"/>
+        </w:rPr>
+        <w:t>放行所有</w:t>
+      </w:r>
+    </w:p>
+    <w:p>
+      <w:r>
+        <w:rPr>
+          <w:rFonts w:hint="eastAsia"/>
+        </w:rPr>
+        <w:t>Vlan</w:t>
+      </w:r>
+      <w:r>
+        <w:rPr>
+          <w:rFonts w:hint="eastAsia"/>
+        </w:rPr>
+        <w:t>的数据</w:t>
+      </w:r>
+    </w:p>
+    <w:p>
+      <w:pPr>
+        <w:rPr>
+          <w:rFonts w:hint="eastAsia"/>
+          <w:sz w:val="23"/>
+          <w:szCs w:val="24"/>
+        </w:rPr>
+      </w:pPr>
       <w:bookmarkStart w:id="0" w:name="_GoBack"/>
       <w:bookmarkEnd w:id="0"/>
     </w:p>
     <w:p>
       <w:pPr>
-        <w:tabs>
-          <w:tab w:val="num" w:pos="720"/>
-        </w:tabs>
-        <w:ind w:left="720" w:hanging="360"/>
-        <w:rPr>
-          <w:sz w:val="32"/>
-          <w:szCs w:val="32"/>
-        </w:rPr>
-      </w:pPr>
-      <w:r>
-        <w:rPr>
-          <w:sz w:val="32"/>
-          <w:szCs w:val="32"/>
-        </w:rPr>
-        <w:t>==================================</w:t>
-      </w:r>
-      <w:r>
-        <w:rPr>
-          <w:sz w:val="32"/>
-          <w:szCs w:val="32"/>
-        </w:rPr>
-        <w:t>==============</w:t>
-      </w:r>
-    </w:p>
-    <w:p>
-      <w:pPr>
-        <w:rPr>
-          <w:b/>
-          <w:bCs/>
-        </w:rPr>
-      </w:pPr>
-      <w:r>
-        <w:rPr>
-          <w:rFonts w:hint="eastAsia"/>
-          <w:b/>
-          <w:bCs/>
-        </w:rPr>
-        <w:t>广播域</w:t>
-      </w:r>
-    </w:p>
-    <w:p>
-      <w:r>
-        <w:rPr>
-          <w:rFonts w:hint="eastAsia"/>
-        </w:rPr>
-        <w:t>广播域指接收同样广播消息的节点的集合，如：在该集合中的任何一个节点传输一个广播帧，则所有其他能收到这个帧的节点都被认为是该广播帧的一部分</w:t>
-      </w:r>
-    </w:p>
-    <w:p>
-      <w:r>
-        <w:rPr>
-          <w:rFonts w:hint="eastAsia"/>
-        </w:rPr>
-        <w:t>交换机的所有接口默认属于同一个广播域</w:t>
-      </w:r>
-    </w:p>
-    <w:p/>
-    <w:p>
-      <w:pPr>
-        <w:rPr>
-          <w:b/>
-          <w:bCs/>
-        </w:rPr>
-      </w:pPr>
-      <w:r>
-        <w:rPr>
-          <w:b/>
-          <w:bCs/>
-        </w:rPr>
-        <w:t>Vlan</w:t>
-      </w:r>
-    </w:p>
-    <w:p>
-      <w:pPr>
-        <w:rPr>
-          <w:b/>
-          <w:bCs/>
-        </w:rPr>
-      </w:pPr>
-      <w:r>
-        <w:rPr>
-          <w:rFonts w:hint="eastAsia"/>
-          <w:b/>
-          <w:bCs/>
-        </w:rPr>
-        <w:t>•</w:t>
-      </w:r>
-      <w:r>
-        <w:rPr>
-          <w:rFonts w:hint="eastAsia"/>
-          <w:b/>
-          <w:bCs/>
-        </w:rPr>
-        <w:tab/>
-      </w:r>
-      <w:r>
-        <w:rPr>
-          <w:rFonts w:hint="eastAsia"/>
-          <w:b/>
-          <w:bCs/>
-        </w:rPr>
-        <w:t>什么是</w:t>
-      </w:r>
-      <w:r>
-        <w:rPr>
-          <w:rFonts w:hint="eastAsia"/>
-          <w:b/>
-          <w:bCs/>
-        </w:rPr>
-        <w:t>VLAN</w:t>
-      </w:r>
-    </w:p>
-    <w:p>
-      <w:r>
-        <w:rPr>
-          <w:rFonts w:hint="eastAsia"/>
-        </w:rPr>
-        <w:tab/>
-        <w:t>Virtual LAN</w:t>
-      </w:r>
-      <w:r>
-        <w:rPr>
-          <w:rFonts w:hint="eastAsia"/>
-        </w:rPr>
-        <w:t>（虚拟局域网）是物理设备上连接的不受物理位置限制的用户的一个逻辑组。</w:t>
-      </w:r>
-    </w:p>
-    <w:p>
-      <w:r>
-        <w:rPr>
-          <w:rFonts w:hint="eastAsia"/>
-        </w:rPr>
-        <w:t>•</w:t>
-      </w:r>
-      <w:r>
-        <w:rPr>
-          <w:rFonts w:hint="eastAsia"/>
-        </w:rPr>
-        <w:tab/>
-      </w:r>
-      <w:r>
-        <w:rPr>
-          <w:rFonts w:hint="eastAsia"/>
-        </w:rPr>
-        <w:t>为什么引入</w:t>
-      </w:r>
-      <w:r>
-        <w:rPr>
-          <w:rFonts w:hint="eastAsia"/>
-        </w:rPr>
-        <w:t>VLAN</w:t>
-      </w:r>
-    </w:p>
-    <w:p>
-      <w:r>
-        <w:rPr>
-          <w:rFonts w:hint="eastAsia"/>
-        </w:rPr>
-        <w:tab/>
-      </w:r>
-      <w:r>
-        <w:rPr>
-          <w:rFonts w:hint="eastAsia"/>
-        </w:rPr>
-        <w:t>交换机的所有接口默认属于同一个广播域</w:t>
-      </w:r>
-    </w:p>
-    <w:p>
-      <w:r>
-        <w:rPr>
-          <w:rFonts w:hint="eastAsia"/>
-        </w:rPr>
-        <w:tab/>
-      </w:r>
-      <w:r>
-        <w:rPr>
-          <w:rFonts w:hint="eastAsia"/>
-        </w:rPr>
-        <w:t>随着接入设备的增多，网络中广播增多，降低了网络的效率</w:t>
-      </w:r>
-    </w:p>
-    <w:p>
-      <w:r>
-        <w:rPr>
-          <w:rFonts w:hint="eastAsia"/>
-        </w:rPr>
-        <w:tab/>
-      </w:r>
-      <w:r>
-        <w:rPr>
-          <w:rFonts w:hint="eastAsia"/>
-        </w:rPr>
-        <w:t>为了分割广播域，引入了</w:t>
-      </w:r>
-      <w:r>
-        <w:rPr>
-          <w:rFonts w:hint="eastAsia"/>
-        </w:rPr>
-        <w:t>VLAN</w:t>
-      </w:r>
-    </w:p>
-    <w:p/>
-    <w:p>
-      <w:pPr>
-        <w:rPr>
-          <w:b/>
-          <w:bCs/>
-        </w:rPr>
-      </w:pPr>
-      <w:r>
-        <w:rPr>
-          <w:rFonts w:hint="eastAsia"/>
-          <w:b/>
-          <w:bCs/>
-        </w:rPr>
-        <w:t>VLAN</w:t>
-      </w:r>
-      <w:r>
-        <w:rPr>
-          <w:rFonts w:hint="eastAsia"/>
-          <w:b/>
-          <w:bCs/>
-        </w:rPr>
-        <w:t>的作用</w:t>
-      </w:r>
-    </w:p>
-    <w:p>
-      <w:r>
-        <w:rPr>
-          <w:rFonts w:hint="eastAsia"/>
-        </w:rPr>
-        <w:tab/>
-      </w:r>
-      <w:r>
-        <w:rPr>
-          <w:rFonts w:hint="eastAsia"/>
-        </w:rPr>
-        <w:t>广播控制</w:t>
-      </w:r>
-    </w:p>
-    <w:p>
-      <w:r>
-        <w:rPr>
-          <w:rFonts w:hint="eastAsia"/>
-        </w:rPr>
-        <w:tab/>
-      </w:r>
-      <w:r>
-        <w:rPr>
-          <w:rFonts w:hint="eastAsia"/>
-        </w:rPr>
-        <w:t>增加安全性</w:t>
-      </w:r>
-    </w:p>
-    <w:p>
-      <w:r>
-        <w:rPr>
-          <w:rFonts w:hint="eastAsia"/>
-        </w:rPr>
-        <w:tab/>
-      </w:r>
-      <w:r>
-        <w:rPr>
-          <w:rFonts w:hint="eastAsia"/>
-        </w:rPr>
-        <w:t>提高带宽利用</w:t>
-      </w:r>
-    </w:p>
-    <w:p>
-      <w:r>
-        <w:rPr>
-          <w:rFonts w:hint="eastAsia"/>
-        </w:rPr>
-        <w:tab/>
-      </w:r>
-      <w:r>
-        <w:rPr>
-          <w:rFonts w:hint="eastAsia"/>
-        </w:rPr>
-        <w:t>降低延迟</w:t>
-      </w:r>
-    </w:p>
-    <w:p/>
-    <w:p>
-      <w:pPr>
-        <w:rPr>
-          <w:b/>
-          <w:bCs/>
-        </w:rPr>
-      </w:pPr>
-      <w:r>
-        <w:rPr>
-          <w:rFonts w:hint="eastAsia"/>
-          <w:b/>
-          <w:bCs/>
-        </w:rPr>
-        <w:t>VLAN</w:t>
-      </w:r>
-      <w:r>
-        <w:rPr>
-          <w:rFonts w:hint="eastAsia"/>
-          <w:b/>
-          <w:bCs/>
-        </w:rPr>
-        <w:t>的配置</w:t>
-      </w:r>
-    </w:p>
-    <w:p>
-      <w:r>
-        <w:rPr>
-          <w:rFonts w:hint="eastAsia"/>
-        </w:rPr>
-        <w:t>[Huawei]vlan 2</w:t>
-      </w:r>
-      <w:r>
-        <w:rPr>
-          <w:rFonts w:hint="eastAsia"/>
-        </w:rPr>
-        <w:tab/>
-      </w:r>
-      <w:r>
-        <w:rPr>
-          <w:rFonts w:hint="eastAsia"/>
-        </w:rPr>
-        <w:tab/>
-        <w:t>//</w:t>
-      </w:r>
-      <w:r>
-        <w:rPr>
-          <w:rFonts w:hint="eastAsia"/>
-        </w:rPr>
-        <w:t>创建</w:t>
-      </w:r>
-      <w:r>
-        <w:rPr>
-          <w:rFonts w:hint="eastAsia"/>
-        </w:rPr>
-        <w:t>vlan2</w:t>
-      </w:r>
-    </w:p>
-    <w:p>
-      <w:r>
-        <w:rPr>
-          <w:rFonts w:hint="eastAsia"/>
-        </w:rPr>
-        <w:t>[Huawei-vlan2]display vlan  //</w:t>
-      </w:r>
-      <w:r>
-        <w:rPr>
-          <w:rFonts w:hint="eastAsia"/>
-        </w:rPr>
-        <w:t>查看</w:t>
-      </w:r>
-      <w:r>
-        <w:rPr>
-          <w:rFonts w:hint="eastAsia"/>
-        </w:rPr>
-        <w:t>vlan</w:t>
-      </w:r>
-      <w:r>
-        <w:rPr>
-          <w:rFonts w:hint="eastAsia"/>
-        </w:rPr>
-        <w:t>列表</w:t>
-      </w:r>
-    </w:p>
-    <w:p>
-      <w:r>
-        <w:t xml:space="preserve">[Huawei-vlan2]quit    </w:t>
-      </w:r>
-    </w:p>
-    <w:p>
-      <w:r>
-        <w:rPr>
-          <w:rFonts w:hint="eastAsia"/>
-        </w:rPr>
-        <w:t>[Huawei]undo vlan 2   //</w:t>
-      </w:r>
-      <w:r>
-        <w:rPr>
-          <w:rFonts w:hint="eastAsia"/>
-        </w:rPr>
-        <w:t>删除</w:t>
-      </w:r>
-      <w:r>
-        <w:rPr>
-          <w:rFonts w:hint="eastAsia"/>
-        </w:rPr>
-        <w:t>vlan2</w:t>
-      </w:r>
-    </w:p>
-    <w:p/>
-    <w:p>
-      <w:r>
-        <w:rPr>
-          <w:rFonts w:hint="eastAsia"/>
-        </w:rPr>
-        <w:t>[Huawei-vlan2]interface Ethernet0/0/3  //</w:t>
-      </w:r>
-      <w:r>
-        <w:rPr>
-          <w:rFonts w:hint="eastAsia"/>
-        </w:rPr>
-        <w:t>进入</w:t>
-      </w:r>
-      <w:r>
-        <w:rPr>
-          <w:rFonts w:hint="eastAsia"/>
-        </w:rPr>
-        <w:t>3</w:t>
-      </w:r>
-      <w:r>
-        <w:rPr>
-          <w:rFonts w:hint="eastAsia"/>
-        </w:rPr>
-        <w:t>口</w:t>
-      </w:r>
-    </w:p>
-    <w:p>
-      <w:r>
-        <w:rPr>
-          <w:rFonts w:hint="eastAsia"/>
-        </w:rPr>
-        <w:t>[Huawei-Ethernet0/0/3]port link-type access  //</w:t>
-      </w:r>
-      <w:r>
-        <w:rPr>
-          <w:rFonts w:hint="eastAsia"/>
-        </w:rPr>
-        <w:t>将</w:t>
-      </w:r>
-      <w:r>
-        <w:rPr>
-          <w:rFonts w:hint="eastAsia"/>
-        </w:rPr>
-        <w:t>3</w:t>
-      </w:r>
-      <w:r>
-        <w:rPr>
-          <w:rFonts w:hint="eastAsia"/>
-        </w:rPr>
-        <w:t>接口定义为接入</w:t>
-      </w:r>
-    </w:p>
-    <w:p>
-      <w:r>
-        <w:rPr>
-          <w:rFonts w:hint="eastAsia"/>
-        </w:rPr>
-        <w:t>链路，接入链路表示该接口即将为某一个</w:t>
-      </w:r>
-      <w:r>
-        <w:rPr>
-          <w:rFonts w:hint="eastAsia"/>
-        </w:rPr>
-        <w:t>vlan</w:t>
-      </w:r>
-      <w:r>
-        <w:rPr>
-          <w:rFonts w:hint="eastAsia"/>
-        </w:rPr>
-        <w:t>传递数据</w:t>
-      </w:r>
-    </w:p>
-    <w:p>
-      <w:r>
-        <w:rPr>
-          <w:rFonts w:hint="eastAsia"/>
-        </w:rPr>
-        <w:t>[Huawei-Ethernet0/0/3]port default vlan 2  //</w:t>
-      </w:r>
-      <w:r>
-        <w:rPr>
-          <w:rFonts w:hint="eastAsia"/>
-        </w:rPr>
-        <w:t>将</w:t>
-      </w:r>
-      <w:r>
-        <w:rPr>
-          <w:rFonts w:hint="eastAsia"/>
-        </w:rPr>
-        <w:t>3</w:t>
-      </w:r>
-      <w:r>
-        <w:rPr>
-          <w:rFonts w:hint="eastAsia"/>
-        </w:rPr>
-        <w:t>接口加入</w:t>
-      </w:r>
-      <w:r>
-        <w:rPr>
-          <w:rFonts w:hint="eastAsia"/>
-        </w:rPr>
-        <w:t>VLAN2,</w:t>
-      </w:r>
-      <w:r>
-        <w:rPr>
-          <w:rFonts w:hint="eastAsia"/>
-        </w:rPr>
-        <w:t>如</w:t>
-      </w:r>
-    </w:p>
-    <w:p>
-      <w:r>
-        <w:rPr>
-          <w:rFonts w:hint="eastAsia"/>
-        </w:rPr>
-        <w:t>果加入了错误的</w:t>
-      </w:r>
-      <w:r>
-        <w:rPr>
-          <w:rFonts w:hint="eastAsia"/>
-        </w:rPr>
-        <w:t xml:space="preserve">vlan, </w:t>
-      </w:r>
-      <w:r>
-        <w:rPr>
-          <w:rFonts w:hint="eastAsia"/>
-        </w:rPr>
-        <w:t>就在加一次（再输入一次加</w:t>
-      </w:r>
-      <w:r>
-        <w:rPr>
-          <w:rFonts w:hint="eastAsia"/>
-        </w:rPr>
-        <w:t>vlan</w:t>
-      </w:r>
-      <w:r>
-        <w:rPr>
-          <w:rFonts w:hint="eastAsia"/>
-        </w:rPr>
-        <w:t>的命令）正</w:t>
-      </w:r>
-    </w:p>
-    <w:p>
-      <w:r>
-        <w:rPr>
-          <w:rFonts w:hint="eastAsia"/>
-        </w:rPr>
-        <w:t>确的</w:t>
-      </w:r>
-      <w:r>
-        <w:rPr>
-          <w:rFonts w:hint="eastAsia"/>
-        </w:rPr>
-        <w:t>vlan</w:t>
-      </w:r>
-      <w:r>
-        <w:rPr>
-          <w:rFonts w:hint="eastAsia"/>
-        </w:rPr>
-        <w:t>即可</w:t>
-      </w:r>
-    </w:p>
-    <w:p>
-      <w:r>
-        <w:rPr>
-          <w:rFonts w:hint="eastAsia"/>
-        </w:rPr>
-        <w:t>[Huawei-Ethernet0/0/3]display vlan  //</w:t>
-      </w:r>
-      <w:r>
-        <w:rPr>
-          <w:rFonts w:hint="eastAsia"/>
-        </w:rPr>
-        <w:t>查看结果</w:t>
-      </w:r>
-    </w:p>
-    <w:p/>
-    <w:p>
-      <w:r>
-        <w:t>[Huawei]vlan batch 2 3</w:t>
-      </w:r>
-      <w:r>
-        <w:t xml:space="preserve">   </w:t>
-      </w:r>
-      <w:r>
-        <w:rPr>
-          <w:rFonts w:hint="eastAsia"/>
-        </w:rPr>
-        <w:t>/</w:t>
-      </w:r>
-      <w:r>
-        <w:t>/</w:t>
-      </w:r>
-      <w:r>
-        <w:rPr>
-          <w:rFonts w:hint="eastAsia"/>
-        </w:rPr>
-        <w:t>批量创建</w:t>
-      </w:r>
-      <w:r>
-        <w:rPr>
-          <w:rFonts w:hint="eastAsia"/>
-        </w:rPr>
-        <w:t>vlan</w:t>
-      </w:r>
-    </w:p>
-    <w:p>
-      <w:r>
-        <w:t>[Huawei]undo vlan batch 10 to 20   //</w:t>
-      </w:r>
-      <w:r>
-        <w:rPr>
-          <w:rFonts w:hint="eastAsia"/>
-        </w:rPr>
-        <w:t>批量删除</w:t>
-      </w:r>
-      <w:r>
-        <w:rPr>
-          <w:rFonts w:hint="eastAsia"/>
-        </w:rPr>
-        <w:t>vlan</w:t>
-      </w:r>
-      <w:r>
-        <w:rPr>
-          <w:rFonts w:hint="eastAsia"/>
-        </w:rPr>
-        <w:t>，会有询问，输入</w:t>
-      </w:r>
-      <w:r>
-        <w:rPr>
-          <w:rFonts w:hint="eastAsia"/>
-        </w:rPr>
-        <w:t>y</w:t>
-      </w:r>
-      <w:r>
-        <w:rPr>
-          <w:rFonts w:hint="eastAsia"/>
-        </w:rPr>
-        <w:t>回</w:t>
-      </w:r>
-    </w:p>
-    <w:p>
-      <w:r>
-        <w:rPr>
-          <w:rFonts w:hint="eastAsia"/>
-        </w:rPr>
-        <w:t>车即可</w:t>
-      </w:r>
-    </w:p>
-    <w:p/>
-    <w:p>
-      <w:pPr>
-        <w:rPr>
-          <w:b/>
-          <w:bCs/>
-        </w:rPr>
-      </w:pPr>
-      <w:r>
-        <w:rPr>
-          <w:rFonts w:hint="eastAsia"/>
-          <w:b/>
-          <w:bCs/>
-        </w:rPr>
-        <w:t>使用接口组</w:t>
-      </w:r>
-    </w:p>
-    <w:p>
-      <w:r>
-        <w:rPr>
-          <w:rFonts w:hint="eastAsia"/>
-        </w:rPr>
-        <w:t>[Huawei]port-group 1   //</w:t>
-      </w:r>
-      <w:r>
-        <w:rPr>
-          <w:rFonts w:hint="eastAsia"/>
-        </w:rPr>
-        <w:t>创建</w:t>
-      </w:r>
-      <w:r>
-        <w:rPr>
-          <w:rFonts w:hint="eastAsia"/>
-        </w:rPr>
-        <w:t>1</w:t>
-      </w:r>
-      <w:r>
-        <w:rPr>
-          <w:rFonts w:hint="eastAsia"/>
-        </w:rPr>
-        <w:t>号接口组</w:t>
-      </w:r>
-    </w:p>
-    <w:p>
-      <w:r>
-        <w:t xml:space="preserve">[Huawei-port-group-1]group-member Ethernet 0/0/3  Ethernet 0/0/4   </w:t>
-      </w:r>
-    </w:p>
-    <w:p>
-      <w:r>
-        <w:rPr>
-          <w:rFonts w:hint="eastAsia"/>
-        </w:rPr>
-        <w:lastRenderedPageBreak/>
-        <w:t>//</w:t>
-      </w:r>
-      <w:r>
-        <w:rPr>
-          <w:rFonts w:hint="eastAsia"/>
-        </w:rPr>
-        <w:t>在该组添加成员，</w:t>
-      </w:r>
-      <w:r>
-        <w:rPr>
-          <w:rFonts w:hint="eastAsia"/>
-        </w:rPr>
-        <w:t>3</w:t>
-      </w:r>
-      <w:r>
-        <w:rPr>
-          <w:rFonts w:hint="eastAsia"/>
-        </w:rPr>
-        <w:t>口和</w:t>
-      </w:r>
-      <w:r>
-        <w:rPr>
-          <w:rFonts w:hint="eastAsia"/>
-        </w:rPr>
-        <w:t>4</w:t>
-      </w:r>
-      <w:r>
-        <w:rPr>
-          <w:rFonts w:hint="eastAsia"/>
-        </w:rPr>
-        <w:t>口</w:t>
-      </w:r>
-    </w:p>
-    <w:p>
-      <w:r>
-        <w:rPr>
-          <w:rFonts w:hint="eastAsia"/>
-        </w:rPr>
-        <w:t>[Huawei-port-group-1]port link-type access  //</w:t>
-      </w:r>
-      <w:r>
-        <w:rPr>
-          <w:rFonts w:hint="eastAsia"/>
-        </w:rPr>
-        <w:t>将该组中所有接口配置为接</w:t>
-      </w:r>
-    </w:p>
-    <w:p>
-      <w:r>
-        <w:rPr>
-          <w:rFonts w:hint="eastAsia"/>
-        </w:rPr>
-        <w:t>入链路</w:t>
-      </w:r>
-    </w:p>
-    <w:p>
-      <w:r>
-        <w:rPr>
-          <w:rFonts w:hint="eastAsia"/>
-        </w:rPr>
-        <w:t>[Huawei-port-group-1]port default vlan 2  //</w:t>
-      </w:r>
-      <w:r>
-        <w:rPr>
-          <w:rFonts w:hint="eastAsia"/>
-        </w:rPr>
-        <w:t>将该组中所有接口加入</w:t>
-      </w:r>
-      <w:r>
-        <w:rPr>
-          <w:rFonts w:hint="eastAsia"/>
-        </w:rPr>
-        <w:t>VLAN2</w:t>
-      </w:r>
-    </w:p>
-    <w:p/>
-    <w:p>
-      <w:r>
-        <w:rPr>
-          <w:rFonts w:hint="eastAsia"/>
-        </w:rPr>
-        <w:t>[Huawei]port-group 2   //</w:t>
-      </w:r>
-      <w:r>
-        <w:rPr>
-          <w:rFonts w:hint="eastAsia"/>
-        </w:rPr>
-        <w:t>创建</w:t>
-      </w:r>
-      <w:r>
-        <w:rPr>
-          <w:rFonts w:hint="eastAsia"/>
-        </w:rPr>
-        <w:t>2</w:t>
-      </w:r>
-      <w:r>
-        <w:rPr>
-          <w:rFonts w:hint="eastAsia"/>
-        </w:rPr>
-        <w:t>号接口组</w:t>
-      </w:r>
-    </w:p>
-    <w:p>
-      <w:r>
-        <w:t xml:space="preserve">[Huawei-port-group-2]group-member Ethernet 0/0/5  Ethernet 0/0/6   </w:t>
-      </w:r>
-    </w:p>
-    <w:p>
-      <w:r>
-        <w:rPr>
-          <w:rFonts w:hint="eastAsia"/>
-        </w:rPr>
-        <w:t>/</w:t>
-      </w:r>
-      <w:r>
-        <w:t>/</w:t>
-      </w:r>
-      <w:r>
-        <w:rPr>
-          <w:rFonts w:hint="eastAsia"/>
-        </w:rPr>
-        <w:t>在该组添加成员，</w:t>
-      </w:r>
-      <w:r>
-        <w:rPr>
-          <w:rFonts w:hint="eastAsia"/>
-        </w:rPr>
-        <w:t>5</w:t>
-      </w:r>
-      <w:r>
-        <w:rPr>
-          <w:rFonts w:hint="eastAsia"/>
-        </w:rPr>
-        <w:t>口和</w:t>
-      </w:r>
-      <w:r>
-        <w:rPr>
-          <w:rFonts w:hint="eastAsia"/>
-        </w:rPr>
-        <w:t>6</w:t>
-      </w:r>
-      <w:r>
-        <w:rPr>
-          <w:rFonts w:hint="eastAsia"/>
-        </w:rPr>
-        <w:t>口</w:t>
-      </w:r>
-    </w:p>
-    <w:p>
-      <w:r>
-        <w:t>[Huawei-port-group-</w:t>
-      </w:r>
-      <w:r>
-        <w:t>2</w:t>
-      </w:r>
-      <w:r>
-        <w:t>]</w:t>
-      </w:r>
-      <w:r>
-        <w:rPr>
-          <w:rFonts w:hint="eastAsia"/>
-        </w:rPr>
-        <w:t>display</w:t>
-      </w:r>
-      <w:r>
-        <w:t xml:space="preserve"> </w:t>
-      </w:r>
-      <w:r>
-        <w:rPr>
-          <w:rFonts w:hint="eastAsia"/>
-        </w:rPr>
-        <w:t>this</w:t>
-      </w:r>
-      <w:r>
-        <w:t xml:space="preserve">  //</w:t>
-      </w:r>
-      <w:r>
-        <w:rPr>
-          <w:rFonts w:hint="eastAsia"/>
-        </w:rPr>
-        <w:t>查看关于当前视图的配置，可以看到该接口</w:t>
-      </w:r>
-    </w:p>
-    <w:p>
-      <w:r>
-        <w:rPr>
-          <w:rFonts w:hint="eastAsia"/>
-        </w:rPr>
-        <w:t>组中加入了几个接口</w:t>
-      </w:r>
-    </w:p>
-    <w:p>
-      <w:r>
-        <w:t>[Huawei-port-group-</w:t>
-      </w:r>
-      <w:r>
-        <w:t>2</w:t>
-      </w:r>
-      <w:r>
-        <w:t>]</w:t>
-      </w:r>
-      <w:r>
-        <w:t xml:space="preserve">undo  </w:t>
-      </w:r>
-      <w:r>
-        <w:t xml:space="preserve">group-member Ethernet 0/0/5  Ethernet 0/0/6 </w:t>
-      </w:r>
-      <w:r>
-        <w:t xml:space="preserve">  //</w:t>
-      </w:r>
-      <w:r>
-        <w:rPr>
-          <w:rFonts w:hint="eastAsia"/>
-        </w:rPr>
-        <w:t>如</w:t>
-      </w:r>
-    </w:p>
-    <w:p>
-      <w:r>
-        <w:rPr>
-          <w:rFonts w:hint="eastAsia"/>
-        </w:rPr>
-        <w:t>果接口加错，可以用该命令删除，主要使用</w:t>
-      </w:r>
-      <w:r>
-        <w:rPr>
-          <w:rFonts w:hint="eastAsia"/>
-        </w:rPr>
-        <w:t>undo</w:t>
-      </w:r>
-      <w:r>
-        <w:rPr>
-          <w:rFonts w:hint="eastAsia"/>
-        </w:rPr>
-        <w:t>命令，相当于取消</w:t>
-      </w:r>
-      <w:r>
-        <w:t xml:space="preserve"> </w:t>
-      </w:r>
-    </w:p>
-    <w:p>
-      <w:r>
-        <w:t xml:space="preserve">[Huawei-port-group-2]port link-type access  </w:t>
-      </w:r>
-    </w:p>
-    <w:p>
-      <w:r>
-        <w:t>[Huawei-port-group-2]port default vlan 3</w:t>
-      </w:r>
-    </w:p>
-    <w:p>
-      <w:pPr>
         <w:rPr>
           <w:rFonts w:hint="eastAsia"/>
           <w:sz w:val="23"/>
           <w:szCs w:val="24"/>
         </w:rPr>
       </w:pPr>
-    </w:p>
-    <w:p>
-      <w:pPr>
+      <w:r>
         <w:rPr>
           <w:rFonts w:hint="eastAsia"/>
           <w:sz w:val="23"/>
           <w:szCs w:val="24"/>
         </w:rPr>
-      </w:pPr>
-    </w:p>
-    <w:p>
-      <w:pPr>
+        <w:t>下课</w:t>
+      </w:r>
+      <w:r>
         <w:rPr>
           <w:rFonts w:hint="eastAsia"/>
           <w:sz w:val="23"/>
           <w:szCs w:val="24"/>
         </w:rPr>
-      </w:pPr>
-    </w:p>
-    <w:p>
-      <w:pPr>
+        <w:t xml:space="preserve">   15:10</w:t>
+      </w:r>
+      <w:r>
         <w:rPr>
           <w:rFonts w:hint="eastAsia"/>
           <w:sz w:val="23"/>
           <w:szCs w:val="24"/>
         </w:rPr>
-      </w:pPr>
+        <w:t>回</w:t>
+      </w:r>
     </w:p>
     <w:p>
       <w:pPr>

--- a/network 02.docx
+++ b/network 02.docx
@@ -1709,6 +1709,8 @@
         </w:rPr>
         <w:t>的数据</w:t>
       </w:r>
+      <w:bookmarkStart w:id="0" w:name="_GoBack"/>
+      <w:bookmarkEnd w:id="0"/>
     </w:p>
     <w:p>
       <w:pPr>
@@ -1718,8 +1720,6 @@
           <w:szCs w:val="24"/>
         </w:rPr>
       </w:pPr>
-      <w:bookmarkStart w:id="0" w:name="_GoBack"/>
-      <w:bookmarkEnd w:id="0"/>
     </w:p>
     <w:p>
       <w:pPr>
@@ -1743,16 +1743,17 @@
           <w:sz w:val="23"/>
           <w:szCs w:val="24"/>
         </w:rPr>
-        <w:t xml:space="preserve">   15:10</w:t>
-      </w:r>
-      <w:r>
+        <w:t xml:space="preserve">   </w:t>
+      </w:r>
+    </w:p>
+    <w:p>
+      <w:pPr>
         <w:rPr>
           <w:rFonts w:hint="eastAsia"/>
           <w:sz w:val="23"/>
           <w:szCs w:val="24"/>
         </w:rPr>
-        <w:t>回</w:t>
-      </w:r>
+      </w:pPr>
     </w:p>
     <w:p>
       <w:pPr>

--- a/network 02.docx
+++ b/network 02.docx
@@ -1697,6 +1697,11 @@
       </w:r>
     </w:p>
     <w:p>
+      <w:pPr>
+        <w:rPr>
+          <w:rFonts w:hint="eastAsia"/>
+        </w:rPr>
+      </w:pPr>
       <w:r>
         <w:rPr>
           <w:rFonts w:hint="eastAsia"/>
@@ -1708,11 +1713,337 @@
           <w:rFonts w:hint="eastAsia"/>
         </w:rPr>
         <w:t>的数据</w:t>
+      </w:r>
+    </w:p>
+    <w:p>
+      <w:r>
+        <w:rPr>
+          <w:rFonts w:hint="eastAsia"/>
+        </w:rPr>
+        <w:t>----------------------------------------------------------------</w:t>
+      </w:r>
+    </w:p>
+    <w:p>
+      <w:pPr>
+        <w:rPr>
+          <w:b/>
+          <w:bCs/>
+        </w:rPr>
+      </w:pPr>
+      <w:r>
+        <w:rPr>
+          <w:rFonts w:hint="eastAsia"/>
+          <w:b/>
+          <w:bCs/>
+        </w:rPr>
+        <w:t>使用路由器连接不同网段：</w:t>
+      </w:r>
+    </w:p>
+    <w:p>
+      <w:pPr>
+        <w:rPr>
+          <w:rFonts w:hint="eastAsia"/>
+          <w:b/>
+          <w:bCs/>
+        </w:rPr>
+      </w:pPr>
+      <w:r>
+        <w:rPr>
+          <w:rFonts w:hint="eastAsia"/>
+          <w:b/>
+          <w:bCs/>
+        </w:rPr>
+        <w:t>如果因为防火墙阻挡而导致</w:t>
+      </w:r>
+      <w:r>
+        <w:rPr>
+          <w:rFonts w:hint="eastAsia"/>
+          <w:b/>
+          <w:bCs/>
+        </w:rPr>
+        <w:t>ar2220</w:t>
+      </w:r>
+      <w:r>
+        <w:rPr>
+          <w:rFonts w:hint="eastAsia"/>
+          <w:b/>
+          <w:bCs/>
+        </w:rPr>
+        <w:t>路由器无法启动，则可以关闭</w:t>
+      </w:r>
+      <w:r>
+        <w:rPr>
+          <w:rFonts w:hint="eastAsia"/>
+          <w:b/>
+          <w:bCs/>
+        </w:rPr>
+        <w:t>windows</w:t>
+      </w:r>
+      <w:r>
+        <w:rPr>
+          <w:rFonts w:hint="eastAsia"/>
+          <w:b/>
+          <w:bCs/>
+        </w:rPr>
+        <w:t>的防火墙</w:t>
       </w:r>
       <w:bookmarkStart w:id="0" w:name="_GoBack"/>
       <w:bookmarkEnd w:id="0"/>
     </w:p>
     <w:p>
+      <w:r>
+        <w:rPr>
+          <w:rFonts w:hint="eastAsia"/>
+        </w:rPr>
+        <w:t>[Huawei]undo info-center enable  //</w:t>
+      </w:r>
+      <w:r>
+        <w:rPr>
+          <w:rFonts w:hint="eastAsia"/>
+        </w:rPr>
+        <w:t>关日志</w:t>
+      </w:r>
+    </w:p>
+    <w:p>
+      <w:r>
+        <w:rPr>
+          <w:rFonts w:hint="eastAsia"/>
+        </w:rPr>
+        <w:t>[Huawei]interface gigabitEthernet0/0/0   //</w:t>
+      </w:r>
+      <w:r>
+        <w:rPr>
+          <w:rFonts w:hint="eastAsia"/>
+        </w:rPr>
+        <w:t>进入</w:t>
+      </w:r>
+      <w:r>
+        <w:rPr>
+          <w:rFonts w:hint="eastAsia"/>
+        </w:rPr>
+        <w:t>0</w:t>
+      </w:r>
+      <w:r>
+        <w:rPr>
+          <w:rFonts w:hint="eastAsia"/>
+        </w:rPr>
+        <w:t>号接口</w:t>
+      </w:r>
+    </w:p>
+    <w:p>
+      <w:r>
+        <w:rPr>
+          <w:rFonts w:hint="eastAsia"/>
+        </w:rPr>
+        <w:t>[Huawei-GigabitEthernet0/0/0]ip address 192.168.1.254 24   //</w:t>
+      </w:r>
+      <w:r>
+        <w:rPr>
+          <w:rFonts w:hint="eastAsia"/>
+        </w:rPr>
+        <w:t>配置</w:t>
+      </w:r>
+      <w:r>
+        <w:rPr>
+          <w:rFonts w:hint="eastAsia"/>
+        </w:rPr>
+        <w:t>ip</w:t>
+      </w:r>
+    </w:p>
+    <w:p>
+      <w:r>
+        <w:t>[Huawei-GigabitEthernet0/0/0]in g0/0/1</w:t>
+      </w:r>
+    </w:p>
+    <w:p>
+      <w:r>
+        <w:t>[Huawei-GigabitEthernet0/0/1]ip address 192.168.2.1 24</w:t>
+      </w:r>
+    </w:p>
+    <w:p>
+      <w:r>
+        <w:rPr>
+          <w:rFonts w:hint="eastAsia"/>
+        </w:rPr>
+        <w:t>[Huawei]display ip interface brief   //</w:t>
+      </w:r>
+      <w:r>
+        <w:rPr>
+          <w:rFonts w:hint="eastAsia"/>
+        </w:rPr>
+        <w:t>检查设备所有的</w:t>
+      </w:r>
+      <w:r>
+        <w:rPr>
+          <w:rFonts w:hint="eastAsia"/>
+        </w:rPr>
+        <w:t>ip</w:t>
+      </w:r>
+      <w:r>
+        <w:rPr>
+          <w:rFonts w:hint="eastAsia"/>
+        </w:rPr>
+        <w:t>地址配置情况</w:t>
+      </w:r>
+    </w:p>
+    <w:p>
+      <w:r>
+        <w:rPr>
+          <w:rFonts w:hint="eastAsia"/>
+        </w:rPr>
+        <w:t>之后每个</w:t>
+      </w:r>
+      <w:r>
+        <w:rPr>
+          <w:rFonts w:hint="eastAsia"/>
+        </w:rPr>
+        <w:t>pc</w:t>
+      </w:r>
+      <w:r>
+        <w:rPr>
+          <w:rFonts w:hint="eastAsia"/>
+        </w:rPr>
+        <w:t>再配置对应网段的网关即可全网互通</w:t>
+      </w:r>
+    </w:p>
+    <w:p>
+      <w:r>
+        <w:rPr>
+          <w:rFonts w:hint="eastAsia"/>
+        </w:rPr>
+        <w:t>192.168.1.1</w:t>
+      </w:r>
+      <w:r>
+        <w:rPr>
+          <w:rFonts w:hint="eastAsia"/>
+        </w:rPr>
+        <w:t>的网关是</w:t>
+      </w:r>
+      <w:r>
+        <w:rPr>
+          <w:rFonts w:hint="eastAsia"/>
+        </w:rPr>
+        <w:t>192.168.1.254</w:t>
+      </w:r>
+    </w:p>
+    <w:p>
+      <w:r>
+        <w:rPr>
+          <w:rFonts w:hint="eastAsia"/>
+        </w:rPr>
+        <w:t>192.168.2.2</w:t>
+      </w:r>
+      <w:r>
+        <w:rPr>
+          <w:rFonts w:hint="eastAsia"/>
+        </w:rPr>
+        <w:t>的网关是</w:t>
+      </w:r>
+      <w:r>
+        <w:rPr>
+          <w:rFonts w:hint="eastAsia"/>
+        </w:rPr>
+        <w:t>192.168.2.1</w:t>
+      </w:r>
+    </w:p>
+    <w:p>
+      <w:pPr>
+        <w:rPr>
+          <w:rFonts w:hint="eastAsia"/>
+          <w:b/>
+          <w:bCs/>
+        </w:rPr>
+      </w:pPr>
+    </w:p>
+    <w:p>
+      <w:pPr>
+        <w:rPr>
+          <w:b/>
+          <w:bCs/>
+        </w:rPr>
+      </w:pPr>
+      <w:r>
+        <w:rPr>
+          <w:rFonts w:hint="eastAsia"/>
+          <w:b/>
+          <w:bCs/>
+        </w:rPr>
+        <w:t>路由器是依靠路由表转发数据</w:t>
+      </w:r>
+    </w:p>
+    <w:p>
+      <w:pPr>
+        <w:rPr>
+          <w:b/>
+          <w:bCs/>
+        </w:rPr>
+      </w:pPr>
+      <w:r>
+        <w:rPr>
+          <w:rFonts w:hint="eastAsia"/>
+          <w:b/>
+          <w:bCs/>
+        </w:rPr>
+        <w:t>路由表的产生方式：</w:t>
+      </w:r>
+    </w:p>
+    <w:p>
+      <w:pPr>
+        <w:rPr>
+          <w:b/>
+          <w:bCs/>
+        </w:rPr>
+      </w:pPr>
+      <w:r>
+        <w:rPr>
+          <w:rFonts w:hint="eastAsia"/>
+          <w:b/>
+          <w:bCs/>
+        </w:rPr>
+        <w:t>1</w:t>
+      </w:r>
+      <w:r>
+        <w:rPr>
+          <w:rFonts w:hint="eastAsia"/>
+          <w:b/>
+          <w:bCs/>
+        </w:rPr>
+        <w:t>，</w:t>
+      </w:r>
+      <w:r>
+        <w:rPr>
+          <w:rFonts w:hint="eastAsia"/>
+          <w:b/>
+          <w:bCs/>
+        </w:rPr>
+        <w:tab/>
+      </w:r>
+      <w:r>
+        <w:rPr>
+          <w:rFonts w:hint="eastAsia"/>
+          <w:b/>
+          <w:bCs/>
+        </w:rPr>
+        <w:t>直连路由，路由器接口配置好</w:t>
+      </w:r>
+      <w:r>
+        <w:rPr>
+          <w:rFonts w:hint="eastAsia"/>
+          <w:b/>
+          <w:bCs/>
+        </w:rPr>
+        <w:t>ip</w:t>
+      </w:r>
+      <w:r>
+        <w:rPr>
+          <w:rFonts w:hint="eastAsia"/>
+          <w:b/>
+          <w:bCs/>
+        </w:rPr>
+        <w:t>并开启则自动产生</w:t>
+      </w:r>
+    </w:p>
+    <w:p>
       <w:pPr>
         <w:rPr>
           <w:rFonts w:hint="eastAsia"/>
@@ -1720,6 +2051,18 @@
           <w:szCs w:val="24"/>
         </w:rPr>
       </w:pPr>
+      <w:r>
+        <w:rPr>
+          <w:rFonts w:hint="eastAsia"/>
+        </w:rPr>
+        <w:t>[Huawei]display ip routing-table | include /24   //</w:t>
+      </w:r>
+      <w:r>
+        <w:rPr>
+          <w:rFonts w:hint="eastAsia"/>
+        </w:rPr>
+        <w:t>查看路由表</w:t>
+      </w:r>
     </w:p>
     <w:p>
       <w:pPr>
@@ -1729,22 +2072,307 @@
           <w:szCs w:val="24"/>
         </w:rPr>
       </w:pPr>
-      <w:r>
+    </w:p>
+    <w:p>
+      <w:pPr>
+        <w:rPr>
+          <w:b/>
+          <w:bCs/>
+        </w:rPr>
+      </w:pPr>
+      <w:r>
+        <w:rPr>
+          <w:rFonts w:hint="eastAsia"/>
+          <w:b/>
+          <w:bCs/>
+        </w:rPr>
+        <w:t xml:space="preserve">ICMP  </w:t>
+      </w:r>
+      <w:r>
+        <w:rPr>
+          <w:rFonts w:hint="eastAsia"/>
+          <w:b/>
+          <w:bCs/>
+        </w:rPr>
+        <w:t>英特网控制报文协议，可以反馈网络中比如是否联通，花</w:t>
+      </w:r>
+    </w:p>
+    <w:p>
+      <w:pPr>
+        <w:rPr>
+          <w:b/>
+          <w:bCs/>
+        </w:rPr>
+      </w:pPr>
+      <w:r>
+        <w:rPr>
+          <w:rFonts w:hint="eastAsia"/>
+          <w:b/>
+          <w:bCs/>
+        </w:rPr>
+        <w:t>费时间等信息，</w:t>
+      </w:r>
+      <w:r>
+        <w:rPr>
+          <w:rFonts w:hint="eastAsia"/>
+          <w:b/>
+          <w:bCs/>
+        </w:rPr>
+        <w:t>ping</w:t>
+      </w:r>
+      <w:r>
+        <w:rPr>
+          <w:rFonts w:hint="eastAsia"/>
+          <w:b/>
+          <w:bCs/>
+        </w:rPr>
+        <w:t>工具利用了该协议可以对网络进行各种测试</w:t>
+      </w:r>
+    </w:p>
+    <w:p>
+      <w:r>
+        <w:rPr>
+          <w:rFonts w:hint="eastAsia"/>
+        </w:rPr>
+        <w:t xml:space="preserve">Ping  -t  </w:t>
+      </w:r>
+      <w:r>
+        <w:rPr>
+          <w:rFonts w:hint="eastAsia"/>
+        </w:rPr>
+        <w:t>持续</w:t>
+      </w:r>
+      <w:r>
+        <w:rPr>
+          <w:rFonts w:hint="eastAsia"/>
+        </w:rPr>
+        <w:t>ping</w:t>
+      </w:r>
+    </w:p>
+    <w:p>
+      <w:r>
+        <w:rPr>
+          <w:rFonts w:hint="eastAsia"/>
+        </w:rPr>
+        <w:t>p</w:t>
+      </w:r>
+      <w:r>
+        <w:t xml:space="preserve">ing 192.168.2.2 -t   </w:t>
+      </w:r>
+      <w:r>
+        <w:rPr>
+          <w:rFonts w:hint="eastAsia"/>
+        </w:rPr>
+        <w:t>/</w:t>
+      </w:r>
+      <w:r>
+        <w:t>/</w:t>
+      </w:r>
+      <w:r>
+        <w:rPr>
+          <w:rFonts w:hint="eastAsia"/>
+        </w:rPr>
+        <w:t>持续</w:t>
+      </w:r>
+      <w:r>
+        <w:rPr>
+          <w:rFonts w:hint="eastAsia"/>
+        </w:rPr>
+        <w:t>ping</w:t>
+      </w:r>
+      <w:r>
+        <w:t xml:space="preserve"> 2.2</w:t>
+      </w:r>
+    </w:p>
+    <w:p>
+      <w:r>
+        <w:rPr>
+          <w:rFonts w:hint="eastAsia"/>
+        </w:rPr>
+        <w:t xml:space="preserve">Ping </w:t>
+      </w:r>
+      <w:r>
+        <w:t>192.168.2.2</w:t>
+      </w:r>
+      <w:r>
+        <w:rPr>
+          <w:rFonts w:hint="eastAsia"/>
+        </w:rPr>
+        <w:t xml:space="preserve"> -l  1000  </w:t>
+      </w:r>
+      <w:r>
+        <w:rPr>
+          <w:rFonts w:hint="eastAsia"/>
+        </w:rPr>
+        <w:t>//</w:t>
+      </w:r>
+      <w:r>
+        <w:rPr>
+          <w:rFonts w:hint="eastAsia"/>
+        </w:rPr>
+        <w:t>将</w:t>
+      </w:r>
+      <w:r>
+        <w:rPr>
+          <w:rFonts w:hint="eastAsia"/>
+        </w:rPr>
+        <w:t>ping</w:t>
+      </w:r>
+      <w:r>
+        <w:rPr>
+          <w:rFonts w:hint="eastAsia"/>
+        </w:rPr>
+        <w:t>包大小修改为</w:t>
+      </w:r>
+      <w:r>
+        <w:rPr>
+          <w:rFonts w:hint="eastAsia"/>
+        </w:rPr>
+        <w:t>1000</w:t>
+      </w:r>
+      <w:r>
+        <w:rPr>
+          <w:rFonts w:hint="eastAsia"/>
+        </w:rPr>
+        <w:t>字节</w:t>
+      </w:r>
+    </w:p>
+    <w:p>
+      <w:r>
+        <w:rPr>
+          <w:rFonts w:hint="eastAsia"/>
+        </w:rPr>
+        <w:t>常见的</w:t>
+      </w:r>
+      <w:r>
+        <w:rPr>
+          <w:rFonts w:hint="eastAsia"/>
+        </w:rPr>
+        <w:t>ping</w:t>
+      </w:r>
+      <w:r>
+        <w:rPr>
+          <w:rFonts w:hint="eastAsia"/>
+        </w:rPr>
+        <w:t>反馈结果</w:t>
+      </w:r>
+    </w:p>
+    <w:p>
+      <w:r>
+        <w:rPr>
+          <w:rFonts w:hint="eastAsia"/>
+        </w:rPr>
+        <w:tab/>
+      </w:r>
+      <w:r>
+        <w:rPr>
+          <w:rFonts w:hint="eastAsia"/>
+        </w:rPr>
+        <w:t>连接建立成功，</w:t>
+      </w:r>
+      <w:r>
+        <w:rPr>
+          <w:rFonts w:hint="eastAsia"/>
+        </w:rPr>
+        <w:t xml:space="preserve">Reply from </w:t>
+      </w:r>
+      <w:r>
+        <w:rPr>
+          <w:rFonts w:hint="eastAsia"/>
+        </w:rPr>
+        <w:t>目标地址</w:t>
+      </w:r>
+      <w:r>
+        <w:rPr>
+          <w:rFonts w:hint="eastAsia"/>
+        </w:rPr>
+        <w:t xml:space="preserve"> .. ..</w:t>
+      </w:r>
+    </w:p>
+    <w:p>
+      <w:r>
+        <w:rPr>
+          <w:rFonts w:hint="eastAsia"/>
+        </w:rPr>
+        <w:tab/>
+      </w:r>
+      <w:r>
+        <w:rPr>
+          <w:rFonts w:hint="eastAsia"/>
+        </w:rPr>
+        <w:t>目标主机不可达，</w:t>
+      </w:r>
+      <w:r>
+        <w:rPr>
+          <w:rFonts w:hint="eastAsia"/>
+        </w:rPr>
+        <w:t>Destination host unreachable.</w:t>
+      </w:r>
+    </w:p>
+    <w:p>
+      <w:r>
+        <w:rPr>
+          <w:rFonts w:hint="eastAsia"/>
+        </w:rPr>
+        <w:tab/>
+      </w:r>
+      <w:r>
+        <w:rPr>
+          <w:rFonts w:hint="eastAsia"/>
+        </w:rPr>
+        <w:t>请求时间超时，</w:t>
+      </w:r>
+      <w:r>
+        <w:rPr>
+          <w:rFonts w:hint="eastAsia"/>
+        </w:rPr>
+        <w:t>Request timed out.</w:t>
+      </w:r>
+    </w:p>
+    <w:p>
+      <w:pPr>
         <w:rPr>
           <w:rFonts w:hint="eastAsia"/>
           <w:sz w:val="23"/>
           <w:szCs w:val="24"/>
         </w:rPr>
-        <w:t>下课</w:t>
-      </w:r>
-      <w:r>
+      </w:pPr>
+    </w:p>
+    <w:p>
+      <w:pPr>
         <w:rPr>
           <w:rFonts w:hint="eastAsia"/>
           <w:sz w:val="23"/>
           <w:szCs w:val="24"/>
         </w:rPr>
-        <w:t xml:space="preserve">   </w:t>
-      </w:r>
+      </w:pPr>
+    </w:p>
+    <w:p>
+      <w:pPr>
+        <w:rPr>
+          <w:rFonts w:hint="eastAsia"/>
+          <w:sz w:val="23"/>
+          <w:szCs w:val="24"/>
+        </w:rPr>
+      </w:pPr>
+    </w:p>
+    <w:p>
+      <w:pPr>
+        <w:rPr>
+          <w:rFonts w:hint="eastAsia"/>
+          <w:sz w:val="23"/>
+          <w:szCs w:val="24"/>
+        </w:rPr>
+      </w:pPr>
+    </w:p>
+    <w:p>
+      <w:pPr>
+        <w:rPr>
+          <w:rFonts w:hint="eastAsia"/>
+          <w:sz w:val="23"/>
+          <w:szCs w:val="24"/>
+        </w:rPr>
+      </w:pPr>
     </w:p>
     <w:p>
       <w:pPr>
@@ -2224,6 +2852,95 @@
     </w:lvl>
   </w:abstractNum>
   <w:abstractNum w:abstractNumId="3">
+    <w:nsid w:val="069372B3"/>
+    <w:multiLevelType w:val="hybridMultilevel"/>
+    <w:tmpl w:val="9EC4399C"/>
+    <w:lvl w:ilvl="0" w:tplc="F12A9D86">
+      <w:start w:val="1"/>
+      <w:numFmt w:val="decimal"/>
+      <w:lvlText w:val="%1，"/>
+      <w:lvlJc w:val="left"/>
+      <w:pPr>
+        <w:ind w:left="360" w:hanging="360"/>
+      </w:pPr>
+      <w:rPr>
+        <w:rFonts w:hint="default"/>
+      </w:rPr>
+    </w:lvl>
+    <w:lvl w:ilvl="1" w:tplc="04090019" w:tentative="1">
+      <w:start w:val="1"/>
+      <w:numFmt w:val="lowerLetter"/>
+      <w:lvlText w:val="%2)"/>
+      <w:lvlJc w:val="left"/>
+      <w:pPr>
+        <w:ind w:left="840" w:hanging="420"/>
+      </w:pPr>
+    </w:lvl>
+    <w:lvl w:ilvl="2" w:tplc="0409001B" w:tentative="1">
+      <w:start w:val="1"/>
+      <w:numFmt w:val="lowerRoman"/>
+      <w:lvlText w:val="%3."/>
+      <w:lvlJc w:val="right"/>
+      <w:pPr>
+        <w:ind w:left="1260" w:hanging="420"/>
+      </w:pPr>
+    </w:lvl>
+    <w:lvl w:ilvl="3" w:tplc="0409000F" w:tentative="1">
+      <w:start w:val="1"/>
+      <w:numFmt w:val="decimal"/>
+      <w:lvlText w:val="%4."/>
+      <w:lvlJc w:val="left"/>
+      <w:pPr>
+        <w:ind w:left="1680" w:hanging="420"/>
+      </w:pPr>
+    </w:lvl>
+    <w:lvl w:ilvl="4" w:tplc="04090019" w:tentative="1">
+      <w:start w:val="1"/>
+      <w:numFmt w:val="lowerLetter"/>
+      <w:lvlText w:val="%5)"/>
+      <w:lvlJc w:val="left"/>
+      <w:pPr>
+        <w:ind w:left="2100" w:hanging="420"/>
+      </w:pPr>
+    </w:lvl>
+    <w:lvl w:ilvl="5" w:tplc="0409001B" w:tentative="1">
+      <w:start w:val="1"/>
+      <w:numFmt w:val="lowerRoman"/>
+      <w:lvlText w:val="%6."/>
+      <w:lvlJc w:val="right"/>
+      <w:pPr>
+        <w:ind w:left="2520" w:hanging="420"/>
+      </w:pPr>
+    </w:lvl>
+    <w:lvl w:ilvl="6" w:tplc="0409000F" w:tentative="1">
+      <w:start w:val="1"/>
+      <w:numFmt w:val="decimal"/>
+      <w:lvlText w:val="%7."/>
+      <w:lvlJc w:val="left"/>
+      <w:pPr>
+        <w:ind w:left="2940" w:hanging="420"/>
+      </w:pPr>
+    </w:lvl>
+    <w:lvl w:ilvl="7" w:tplc="04090019" w:tentative="1">
+      <w:start w:val="1"/>
+      <w:numFmt w:val="lowerLetter"/>
+      <w:lvlText w:val="%8)"/>
+      <w:lvlJc w:val="left"/>
+      <w:pPr>
+        <w:ind w:left="3360" w:hanging="420"/>
+      </w:pPr>
+    </w:lvl>
+    <w:lvl w:ilvl="8" w:tplc="0409001B" w:tentative="1">
+      <w:start w:val="1"/>
+      <w:numFmt w:val="lowerRoman"/>
+      <w:lvlText w:val="%9."/>
+      <w:lvlJc w:val="right"/>
+      <w:pPr>
+        <w:ind w:left="3780" w:hanging="420"/>
+      </w:pPr>
+    </w:lvl>
+  </w:abstractNum>
+  <w:abstractNum w:abstractNumId="4">
     <w:nsid w:val="264011FC"/>
     <w:multiLevelType w:val="hybridMultilevel"/>
     <w:tmpl w:val="92C634F0"/>
@@ -2358,7 +3075,7 @@
       </w:rPr>
     </w:lvl>
   </w:abstractNum>
-  <w:abstractNum w:abstractNumId="4">
+  <w:abstractNum w:abstractNumId="5">
     <w:nsid w:val="4A212988"/>
     <w:multiLevelType w:val="hybridMultilevel"/>
     <w:tmpl w:val="1E4CAFC6"/>
@@ -2493,7 +3210,7 @@
       </w:rPr>
     </w:lvl>
   </w:abstractNum>
-  <w:abstractNum w:abstractNumId="5">
+  <w:abstractNum w:abstractNumId="6">
     <w:nsid w:val="59C64A24"/>
     <w:multiLevelType w:val="hybridMultilevel"/>
     <w:tmpl w:val="B024D800"/>
@@ -2628,7 +3345,7 @@
       </w:rPr>
     </w:lvl>
   </w:abstractNum>
-  <w:abstractNum w:abstractNumId="6">
+  <w:abstractNum w:abstractNumId="7">
     <w:nsid w:val="7F0B1F4E"/>
     <w:multiLevelType w:val="hybridMultilevel"/>
     <w:tmpl w:val="49049926"/>
@@ -2771,13 +3488,13 @@
     <w:abstractNumId w:val="0"/>
   </w:num>
   <w:num w:numId="2">
-    <w:abstractNumId w:val="5"/>
+    <w:abstractNumId w:val="6"/>
   </w:num>
   <w:num w:numId="3">
-    <w:abstractNumId w:val="3"/>
+    <w:abstractNumId w:val="4"/>
   </w:num>
   <w:num w:numId="4">
-    <w:abstractNumId w:val="4"/>
+    <w:abstractNumId w:val="5"/>
   </w:num>
   <w:num w:numId="5">
     <w:abstractNumId w:val="1"/>
@@ -2786,7 +3503,10 @@
     <w:abstractNumId w:val="2"/>
   </w:num>
   <w:num w:numId="7">
-    <w:abstractNumId w:val="6"/>
+    <w:abstractNumId w:val="7"/>
+  </w:num>
+  <w:num w:numId="8">
+    <w:abstractNumId w:val="3"/>
   </w:num>
 </w:numbering>
 </file>

--- a/network 02.docx
+++ b/network 02.docx
@@ -1726,6 +1726,7 @@
     <w:p>
       <w:pPr>
         <w:rPr>
+          <w:rFonts w:hint="eastAsia"/>
           <w:b/>
           <w:bCs/>
         </w:rPr>
@@ -1742,17 +1743,65 @@
     <w:p>
       <w:pPr>
         <w:rPr>
-          <w:rFonts w:hint="eastAsia"/>
           <w:b/>
           <w:bCs/>
         </w:rPr>
       </w:pPr>
       <w:r>
         <w:rPr>
+          <w:noProof/>
+        </w:rPr>
+        <w:drawing>
+          <wp:inline distT="0" distB="0" distL="0" distR="0" wp14:anchorId="3BFD1093" wp14:editId="35F3F819">
+            <wp:extent cx="3260176" cy="977900"/>
+            <wp:effectExtent l="0" t="0" r="0" b="0"/>
+            <wp:docPr id="1" name="图片 1"/>
+            <wp:cNvGraphicFramePr>
+              <a:graphicFrameLocks xmlns:a="http://schemas.openxmlformats.org/drawingml/2006/main" noChangeAspect="1"/>
+            </wp:cNvGraphicFramePr>
+            <a:graphic xmlns:a="http://schemas.openxmlformats.org/drawingml/2006/main">
+              <a:graphicData uri="http://schemas.openxmlformats.org/drawingml/2006/picture">
+                <pic:pic xmlns:pic="http://schemas.openxmlformats.org/drawingml/2006/picture">
+                  <pic:nvPicPr>
+                    <pic:cNvPr id="0" name=""/>
+                    <pic:cNvPicPr/>
+                  </pic:nvPicPr>
+                  <pic:blipFill>
+                    <a:blip r:embed="rId8"/>
+                    <a:stretch>
+                      <a:fillRect/>
+                    </a:stretch>
+                  </pic:blipFill>
+                  <pic:spPr>
+                    <a:xfrm>
+                      <a:off x="0" y="0"/>
+                      <a:ext cx="3262023" cy="978454"/>
+                    </a:xfrm>
+                    <a:prstGeom prst="rect">
+                      <a:avLst/>
+                    </a:prstGeom>
+                  </pic:spPr>
+                </pic:pic>
+              </a:graphicData>
+            </a:graphic>
+          </wp:inline>
+        </w:drawing>
+      </w:r>
+    </w:p>
+    <w:p>
+      <w:pPr>
+        <w:rPr>
           <w:rFonts w:hint="eastAsia"/>
           <w:b/>
           <w:bCs/>
         </w:rPr>
+      </w:pPr>
+      <w:r>
+        <w:rPr>
+          <w:rFonts w:hint="eastAsia"/>
+          <w:b/>
+          <w:bCs/>
+        </w:rPr>
         <w:t>如果因为防火墙阻挡而导致</w:t>
       </w:r>
       <w:r>
@@ -1786,264 +1835,625 @@
           <w:bCs/>
         </w:rPr>
         <w:t>的防火墙</w:t>
+      </w:r>
+    </w:p>
+    <w:p>
+      <w:r>
+        <w:rPr>
+          <w:rFonts w:hint="eastAsia"/>
+        </w:rPr>
+        <w:t>[Huawei]undo info-center enable  //</w:t>
+      </w:r>
+      <w:r>
+        <w:rPr>
+          <w:rFonts w:hint="eastAsia"/>
+        </w:rPr>
+        <w:t>关日志</w:t>
+      </w:r>
+    </w:p>
+    <w:p>
+      <w:r>
+        <w:rPr>
+          <w:rFonts w:hint="eastAsia"/>
+        </w:rPr>
+        <w:t>[Huawei]interface gigabitEthernet0/0/0   //</w:t>
+      </w:r>
+      <w:r>
+        <w:rPr>
+          <w:rFonts w:hint="eastAsia"/>
+        </w:rPr>
+        <w:t>进入</w:t>
+      </w:r>
+      <w:r>
+        <w:rPr>
+          <w:rFonts w:hint="eastAsia"/>
+        </w:rPr>
+        <w:t>0</w:t>
+      </w:r>
+      <w:r>
+        <w:rPr>
+          <w:rFonts w:hint="eastAsia"/>
+        </w:rPr>
+        <w:t>号接口</w:t>
+      </w:r>
+    </w:p>
+    <w:p>
+      <w:r>
+        <w:rPr>
+          <w:rFonts w:hint="eastAsia"/>
+        </w:rPr>
+        <w:t>[Huawei-GigabitEthernet0/0/0]ip address 192.168.1.254 24   //</w:t>
+      </w:r>
+      <w:r>
+        <w:rPr>
+          <w:rFonts w:hint="eastAsia"/>
+        </w:rPr>
+        <w:t>配置</w:t>
+      </w:r>
+      <w:r>
+        <w:rPr>
+          <w:rFonts w:hint="eastAsia"/>
+        </w:rPr>
+        <w:t>ip</w:t>
+      </w:r>
+    </w:p>
+    <w:p>
+      <w:r>
+        <w:t>[Huawei-GigabitEthernet0/0/0]in g0/0/1</w:t>
+      </w:r>
+    </w:p>
+    <w:p>
+      <w:r>
+        <w:t>[Huawei-GigabitEthernet0/0/1]ip address 192.168.2.1 24</w:t>
+      </w:r>
+    </w:p>
+    <w:p>
+      <w:r>
+        <w:rPr>
+          <w:rFonts w:hint="eastAsia"/>
+        </w:rPr>
+        <w:t>[Huawei]display ip interface brief   //</w:t>
+      </w:r>
+      <w:r>
+        <w:rPr>
+          <w:rFonts w:hint="eastAsia"/>
+        </w:rPr>
+        <w:t>检查设备所有的</w:t>
+      </w:r>
+      <w:r>
+        <w:rPr>
+          <w:rFonts w:hint="eastAsia"/>
+        </w:rPr>
+        <w:t>ip</w:t>
+      </w:r>
+      <w:r>
+        <w:rPr>
+          <w:rFonts w:hint="eastAsia"/>
+        </w:rPr>
+        <w:t>地址配置情况</w:t>
+      </w:r>
+    </w:p>
+    <w:p>
+      <w:r>
+        <w:rPr>
+          <w:rFonts w:hint="eastAsia"/>
+        </w:rPr>
+        <w:t>之后每个</w:t>
+      </w:r>
+      <w:r>
+        <w:rPr>
+          <w:rFonts w:hint="eastAsia"/>
+        </w:rPr>
+        <w:t>pc</w:t>
+      </w:r>
+      <w:r>
+        <w:rPr>
+          <w:rFonts w:hint="eastAsia"/>
+        </w:rPr>
+        <w:t>再配置对应网段的网关即可全网互通</w:t>
+      </w:r>
+    </w:p>
+    <w:p>
+      <w:r>
+        <w:rPr>
+          <w:rFonts w:hint="eastAsia"/>
+        </w:rPr>
+        <w:t>192.168.1.1</w:t>
+      </w:r>
+      <w:r>
+        <w:rPr>
+          <w:rFonts w:hint="eastAsia"/>
+        </w:rPr>
+        <w:t>的网关是</w:t>
+      </w:r>
+      <w:r>
+        <w:rPr>
+          <w:rFonts w:hint="eastAsia"/>
+        </w:rPr>
+        <w:t>192.168.1.254</w:t>
+      </w:r>
+    </w:p>
+    <w:p>
+      <w:r>
+        <w:rPr>
+          <w:rFonts w:hint="eastAsia"/>
+        </w:rPr>
+        <w:t>192.168.2.2</w:t>
+      </w:r>
+      <w:r>
+        <w:rPr>
+          <w:rFonts w:hint="eastAsia"/>
+        </w:rPr>
+        <w:t>的网关是</w:t>
+      </w:r>
+      <w:r>
+        <w:rPr>
+          <w:rFonts w:hint="eastAsia"/>
+        </w:rPr>
+        <w:t>192.168.2.1</w:t>
+      </w:r>
+    </w:p>
+    <w:p>
+      <w:pPr>
+        <w:rPr>
+          <w:rFonts w:hint="eastAsia"/>
+          <w:b/>
+          <w:bCs/>
+        </w:rPr>
+      </w:pPr>
+    </w:p>
+    <w:p>
+      <w:pPr>
+        <w:rPr>
+          <w:b/>
+          <w:bCs/>
+        </w:rPr>
+      </w:pPr>
+      <w:r>
+        <w:rPr>
+          <w:rFonts w:hint="eastAsia"/>
+          <w:b/>
+          <w:bCs/>
+        </w:rPr>
+        <w:t>路由器是依靠路由表转发数据</w:t>
+      </w:r>
+    </w:p>
+    <w:p>
+      <w:pPr>
+        <w:rPr>
+          <w:b/>
+          <w:bCs/>
+        </w:rPr>
+      </w:pPr>
+      <w:r>
+        <w:rPr>
+          <w:rFonts w:hint="eastAsia"/>
+          <w:b/>
+          <w:bCs/>
+        </w:rPr>
+        <w:t>路由表的产生方式：</w:t>
+      </w:r>
+    </w:p>
+    <w:p>
+      <w:pPr>
+        <w:rPr>
+          <w:b/>
+          <w:bCs/>
+        </w:rPr>
+      </w:pPr>
+      <w:r>
+        <w:rPr>
+          <w:rFonts w:hint="eastAsia"/>
+          <w:b/>
+          <w:bCs/>
+        </w:rPr>
+        <w:t>1</w:t>
+      </w:r>
+      <w:r>
+        <w:rPr>
+          <w:rFonts w:hint="eastAsia"/>
+          <w:b/>
+          <w:bCs/>
+        </w:rPr>
+        <w:t>，</w:t>
+      </w:r>
+      <w:r>
+        <w:rPr>
+          <w:rFonts w:hint="eastAsia"/>
+          <w:b/>
+          <w:bCs/>
+        </w:rPr>
+        <w:tab/>
+      </w:r>
+      <w:r>
+        <w:rPr>
+          <w:rFonts w:hint="eastAsia"/>
+          <w:b/>
+          <w:bCs/>
+        </w:rPr>
+        <w:t>直连路由，路由器接口配置好</w:t>
+      </w:r>
+      <w:r>
+        <w:rPr>
+          <w:rFonts w:hint="eastAsia"/>
+          <w:b/>
+          <w:bCs/>
+        </w:rPr>
+        <w:t>ip</w:t>
+      </w:r>
+      <w:r>
+        <w:rPr>
+          <w:rFonts w:hint="eastAsia"/>
+          <w:b/>
+          <w:bCs/>
+        </w:rPr>
+        <w:t>并开启则自动产生</w:t>
+      </w:r>
+    </w:p>
+    <w:p>
+      <w:pPr>
+        <w:rPr>
+          <w:rFonts w:hint="eastAsia"/>
+          <w:sz w:val="23"/>
+          <w:szCs w:val="24"/>
+        </w:rPr>
+      </w:pPr>
+      <w:r>
+        <w:rPr>
+          <w:rFonts w:hint="eastAsia"/>
+        </w:rPr>
+        <w:t>[Huawei]display ip routing-table | include /24   //</w:t>
+      </w:r>
+      <w:r>
+        <w:rPr>
+          <w:rFonts w:hint="eastAsia"/>
+        </w:rPr>
+        <w:t>查看路由表</w:t>
+      </w:r>
+    </w:p>
+    <w:p>
+      <w:pPr>
+        <w:rPr>
+          <w:rFonts w:hint="eastAsia"/>
+          <w:sz w:val="23"/>
+          <w:szCs w:val="24"/>
+        </w:rPr>
+      </w:pPr>
+    </w:p>
+    <w:p>
+      <w:pPr>
+        <w:rPr>
+          <w:b/>
+          <w:bCs/>
+        </w:rPr>
+      </w:pPr>
+      <w:r>
+        <w:rPr>
+          <w:rFonts w:hint="eastAsia"/>
+          <w:b/>
+          <w:bCs/>
+        </w:rPr>
+        <w:t xml:space="preserve">ICMP  </w:t>
+      </w:r>
+      <w:r>
+        <w:rPr>
+          <w:rFonts w:hint="eastAsia"/>
+          <w:b/>
+          <w:bCs/>
+        </w:rPr>
+        <w:t>英特网控制报文协议，可以反馈网络中比如是否联通，花</w:t>
+      </w:r>
+    </w:p>
+    <w:p>
+      <w:pPr>
+        <w:rPr>
+          <w:b/>
+          <w:bCs/>
+        </w:rPr>
+      </w:pPr>
+      <w:r>
+        <w:rPr>
+          <w:rFonts w:hint="eastAsia"/>
+          <w:b/>
+          <w:bCs/>
+        </w:rPr>
+        <w:t>费时间等信息，</w:t>
+      </w:r>
+      <w:r>
+        <w:rPr>
+          <w:rFonts w:hint="eastAsia"/>
+          <w:b/>
+          <w:bCs/>
+        </w:rPr>
+        <w:t>ping</w:t>
+      </w:r>
+      <w:r>
+        <w:rPr>
+          <w:rFonts w:hint="eastAsia"/>
+          <w:b/>
+          <w:bCs/>
+        </w:rPr>
+        <w:t>工具利用了该协议可以对网络进行各种测试</w:t>
+      </w:r>
+    </w:p>
+    <w:p>
+      <w:r>
+        <w:rPr>
+          <w:rFonts w:hint="eastAsia"/>
+        </w:rPr>
+        <w:t xml:space="preserve">Ping  -t  </w:t>
+      </w:r>
+      <w:r>
+        <w:rPr>
+          <w:rFonts w:hint="eastAsia"/>
+        </w:rPr>
+        <w:t>持续</w:t>
+      </w:r>
+      <w:r>
+        <w:rPr>
+          <w:rFonts w:hint="eastAsia"/>
+        </w:rPr>
+        <w:t>ping</w:t>
+      </w:r>
+    </w:p>
+    <w:p>
+      <w:r>
+        <w:rPr>
+          <w:rFonts w:hint="eastAsia"/>
+        </w:rPr>
+        <w:t>p</w:t>
+      </w:r>
+      <w:r>
+        <w:t xml:space="preserve">ing 192.168.2.2 -t   </w:t>
+      </w:r>
+      <w:r>
+        <w:rPr>
+          <w:rFonts w:hint="eastAsia"/>
+        </w:rPr>
+        <w:t>/</w:t>
+      </w:r>
+      <w:r>
+        <w:t>/</w:t>
+      </w:r>
+      <w:r>
+        <w:rPr>
+          <w:rFonts w:hint="eastAsia"/>
+        </w:rPr>
+        <w:t>持续</w:t>
+      </w:r>
+      <w:r>
+        <w:rPr>
+          <w:rFonts w:hint="eastAsia"/>
+        </w:rPr>
+        <w:t>ping</w:t>
+      </w:r>
+      <w:r>
+        <w:t xml:space="preserve"> 2.2</w:t>
+      </w:r>
+    </w:p>
+    <w:p>
+      <w:r>
+        <w:rPr>
+          <w:rFonts w:hint="eastAsia"/>
+        </w:rPr>
+        <w:t xml:space="preserve">Ping </w:t>
+      </w:r>
+      <w:r>
+        <w:t>192.168.2.2</w:t>
+      </w:r>
+      <w:r>
+        <w:rPr>
+          <w:rFonts w:hint="eastAsia"/>
+        </w:rPr>
+        <w:t xml:space="preserve"> -l  1000  </w:t>
+      </w:r>
+      <w:r>
+        <w:rPr>
+          <w:rFonts w:hint="eastAsia"/>
+        </w:rPr>
+        <w:t>//</w:t>
+      </w:r>
+      <w:r>
+        <w:rPr>
+          <w:rFonts w:hint="eastAsia"/>
+        </w:rPr>
+        <w:t>将</w:t>
+      </w:r>
+      <w:r>
+        <w:rPr>
+          <w:rFonts w:hint="eastAsia"/>
+        </w:rPr>
+        <w:t>ping</w:t>
+      </w:r>
+      <w:r>
+        <w:rPr>
+          <w:rFonts w:hint="eastAsia"/>
+        </w:rPr>
+        <w:t>包大小修改为</w:t>
+      </w:r>
+      <w:r>
+        <w:rPr>
+          <w:rFonts w:hint="eastAsia"/>
+        </w:rPr>
+        <w:t>1000</w:t>
+      </w:r>
+      <w:r>
+        <w:rPr>
+          <w:rFonts w:hint="eastAsia"/>
+        </w:rPr>
+        <w:t>字节</w:t>
+      </w:r>
+    </w:p>
+    <w:p>
+      <w:r>
+        <w:rPr>
+          <w:rFonts w:hint="eastAsia"/>
+        </w:rPr>
+        <w:t>常见的</w:t>
+      </w:r>
+      <w:r>
+        <w:rPr>
+          <w:rFonts w:hint="eastAsia"/>
+        </w:rPr>
+        <w:t>ping</w:t>
+      </w:r>
+      <w:r>
+        <w:rPr>
+          <w:rFonts w:hint="eastAsia"/>
+        </w:rPr>
+        <w:t>反馈结果</w:t>
+      </w:r>
+    </w:p>
+    <w:p>
+      <w:r>
+        <w:rPr>
+          <w:rFonts w:hint="eastAsia"/>
+        </w:rPr>
+        <w:tab/>
+      </w:r>
+      <w:r>
+        <w:rPr>
+          <w:rFonts w:hint="eastAsia"/>
+        </w:rPr>
+        <w:t>连接建立成功，</w:t>
+      </w:r>
+      <w:r>
+        <w:rPr>
+          <w:rFonts w:hint="eastAsia"/>
+        </w:rPr>
+        <w:t xml:space="preserve">Reply from </w:t>
+      </w:r>
+      <w:r>
+        <w:rPr>
+          <w:rFonts w:hint="eastAsia"/>
+        </w:rPr>
+        <w:t>目标地址</w:t>
+      </w:r>
+      <w:r>
+        <w:rPr>
+          <w:rFonts w:hint="eastAsia"/>
+        </w:rPr>
+        <w:t xml:space="preserve"> .. ..</w:t>
+      </w:r>
+    </w:p>
+    <w:p>
+      <w:r>
+        <w:rPr>
+          <w:rFonts w:hint="eastAsia"/>
+        </w:rPr>
+        <w:tab/>
+      </w:r>
+      <w:r>
+        <w:rPr>
+          <w:rFonts w:hint="eastAsia"/>
+        </w:rPr>
+        <w:t>目标主机不可达，</w:t>
+      </w:r>
+      <w:r>
+        <w:rPr>
+          <w:rFonts w:hint="eastAsia"/>
+        </w:rPr>
+        <w:t>Destination host unreachable.</w:t>
+      </w:r>
+    </w:p>
+    <w:p>
+      <w:r>
+        <w:rPr>
+          <w:rFonts w:hint="eastAsia"/>
+        </w:rPr>
+        <w:tab/>
+      </w:r>
+      <w:r>
+        <w:rPr>
+          <w:rFonts w:hint="eastAsia"/>
+        </w:rPr>
+        <w:t>请求时间超时，</w:t>
+      </w:r>
+      <w:r>
+        <w:rPr>
+          <w:rFonts w:hint="eastAsia"/>
+        </w:rPr>
+        <w:t>Request timed out.</w:t>
+      </w:r>
+    </w:p>
+    <w:p>
+      <w:pPr>
+        <w:rPr>
+          <w:rFonts w:hint="eastAsia"/>
+          <w:sz w:val="23"/>
+          <w:szCs w:val="24"/>
+        </w:rPr>
+      </w:pPr>
+    </w:p>
+    <w:p>
+      <w:pPr>
+        <w:rPr>
+          <w:rFonts w:hint="eastAsia"/>
+          <w:sz w:val="23"/>
+          <w:szCs w:val="24"/>
+        </w:rPr>
+      </w:pPr>
+      <w:r>
+        <w:rPr>
+          <w:rFonts w:hint="eastAsia"/>
+          <w:sz w:val="23"/>
+          <w:szCs w:val="24"/>
+        </w:rPr>
+        <w:t>再通过添加路由器与</w:t>
+      </w:r>
+      <w:r>
+        <w:rPr>
+          <w:rFonts w:hint="eastAsia"/>
+          <w:sz w:val="23"/>
+          <w:szCs w:val="24"/>
+        </w:rPr>
+        <w:t>pc</w:t>
+      </w:r>
+      <w:r>
+        <w:rPr>
+          <w:rFonts w:hint="eastAsia"/>
+          <w:sz w:val="23"/>
+          <w:szCs w:val="24"/>
+        </w:rPr>
+        <w:t>将之前拓扑改造成以下状态：</w:t>
+      </w:r>
+    </w:p>
+    <w:p>
+      <w:pPr>
+        <w:rPr>
+          <w:rFonts w:hint="eastAsia"/>
+          <w:sz w:val="23"/>
+          <w:szCs w:val="24"/>
+        </w:rPr>
+      </w:pPr>
+      <w:r>
+        <w:rPr>
+          <w:rFonts w:hint="eastAsia"/>
+          <w:sz w:val="23"/>
+          <w:szCs w:val="24"/>
+        </w:rPr>
+        <w:t>并按照之前方式配置好设备的</w:t>
+      </w:r>
+      <w:r>
+        <w:rPr>
+          <w:rFonts w:hint="eastAsia"/>
+          <w:sz w:val="23"/>
+          <w:szCs w:val="24"/>
+        </w:rPr>
+        <w:t>ip</w:t>
+      </w:r>
+      <w:r>
+        <w:rPr>
+          <w:rFonts w:hint="eastAsia"/>
+          <w:sz w:val="23"/>
+          <w:szCs w:val="24"/>
+        </w:rPr>
+        <w:t>地址</w:t>
       </w:r>
       <w:bookmarkStart w:id="0" w:name="_GoBack"/>
       <w:bookmarkEnd w:id="0"/>
     </w:p>
     <w:p>
-      <w:r>
-        <w:rPr>
-          <w:rFonts w:hint="eastAsia"/>
-        </w:rPr>
-        <w:t>[Huawei]undo info-center enable  //</w:t>
-      </w:r>
-      <w:r>
-        <w:rPr>
-          <w:rFonts w:hint="eastAsia"/>
-        </w:rPr>
-        <w:t>关日志</w:t>
-      </w:r>
-    </w:p>
-    <w:p>
-      <w:r>
-        <w:rPr>
-          <w:rFonts w:hint="eastAsia"/>
-        </w:rPr>
-        <w:t>[Huawei]interface gigabitEthernet0/0/0   //</w:t>
-      </w:r>
-      <w:r>
-        <w:rPr>
-          <w:rFonts w:hint="eastAsia"/>
-        </w:rPr>
-        <w:t>进入</w:t>
-      </w:r>
-      <w:r>
-        <w:rPr>
-          <w:rFonts w:hint="eastAsia"/>
-        </w:rPr>
-        <w:t>0</w:t>
-      </w:r>
-      <w:r>
-        <w:rPr>
-          <w:rFonts w:hint="eastAsia"/>
-        </w:rPr>
-        <w:t>号接口</w:t>
-      </w:r>
-    </w:p>
-    <w:p>
-      <w:r>
-        <w:rPr>
-          <w:rFonts w:hint="eastAsia"/>
-        </w:rPr>
-        <w:t>[Huawei-GigabitEthernet0/0/0]ip address 192.168.1.254 24   //</w:t>
-      </w:r>
-      <w:r>
-        <w:rPr>
-          <w:rFonts w:hint="eastAsia"/>
-        </w:rPr>
-        <w:t>配置</w:t>
-      </w:r>
-      <w:r>
-        <w:rPr>
-          <w:rFonts w:hint="eastAsia"/>
-        </w:rPr>
-        <w:t>ip</w:t>
-      </w:r>
-    </w:p>
-    <w:p>
-      <w:r>
-        <w:t>[Huawei-GigabitEthernet0/0/0]in g0/0/1</w:t>
-      </w:r>
-    </w:p>
-    <w:p>
-      <w:r>
-        <w:t>[Huawei-GigabitEthernet0/0/1]ip address 192.168.2.1 24</w:t>
-      </w:r>
-    </w:p>
-    <w:p>
-      <w:r>
-        <w:rPr>
-          <w:rFonts w:hint="eastAsia"/>
-        </w:rPr>
-        <w:t>[Huawei]display ip interface brief   //</w:t>
-      </w:r>
-      <w:r>
-        <w:rPr>
-          <w:rFonts w:hint="eastAsia"/>
-        </w:rPr>
-        <w:t>检查设备所有的</w:t>
-      </w:r>
-      <w:r>
-        <w:rPr>
-          <w:rFonts w:hint="eastAsia"/>
-        </w:rPr>
-        <w:t>ip</w:t>
-      </w:r>
-      <w:r>
-        <w:rPr>
-          <w:rFonts w:hint="eastAsia"/>
-        </w:rPr>
-        <w:t>地址配置情况</w:t>
-      </w:r>
-    </w:p>
-    <w:p>
-      <w:r>
-        <w:rPr>
-          <w:rFonts w:hint="eastAsia"/>
-        </w:rPr>
-        <w:t>之后每个</w:t>
-      </w:r>
-      <w:r>
-        <w:rPr>
-          <w:rFonts w:hint="eastAsia"/>
-        </w:rPr>
-        <w:t>pc</w:t>
-      </w:r>
-      <w:r>
-        <w:rPr>
-          <w:rFonts w:hint="eastAsia"/>
-        </w:rPr>
-        <w:t>再配置对应网段的网关即可全网互通</w:t>
-      </w:r>
-    </w:p>
-    <w:p>
-      <w:r>
-        <w:rPr>
-          <w:rFonts w:hint="eastAsia"/>
-        </w:rPr>
-        <w:t>192.168.1.1</w:t>
-      </w:r>
-      <w:r>
-        <w:rPr>
-          <w:rFonts w:hint="eastAsia"/>
-        </w:rPr>
-        <w:t>的网关是</w:t>
-      </w:r>
-      <w:r>
-        <w:rPr>
-          <w:rFonts w:hint="eastAsia"/>
-        </w:rPr>
-        <w:t>192.168.1.254</w:t>
-      </w:r>
-    </w:p>
-    <w:p>
-      <w:r>
-        <w:rPr>
-          <w:rFonts w:hint="eastAsia"/>
-        </w:rPr>
-        <w:t>192.168.2.2</w:t>
-      </w:r>
-      <w:r>
-        <w:rPr>
-          <w:rFonts w:hint="eastAsia"/>
-        </w:rPr>
-        <w:t>的网关是</w:t>
-      </w:r>
-      <w:r>
-        <w:rPr>
-          <w:rFonts w:hint="eastAsia"/>
-        </w:rPr>
-        <w:t>192.168.2.1</w:t>
-      </w:r>
-    </w:p>
-    <w:p>
-      <w:pPr>
-        <w:rPr>
-          <w:rFonts w:hint="eastAsia"/>
-          <w:b/>
-          <w:bCs/>
-        </w:rPr>
-      </w:pPr>
-    </w:p>
-    <w:p>
-      <w:pPr>
-        <w:rPr>
-          <w:b/>
-          <w:bCs/>
-        </w:rPr>
-      </w:pPr>
-      <w:r>
-        <w:rPr>
-          <w:rFonts w:hint="eastAsia"/>
-          <w:b/>
-          <w:bCs/>
-        </w:rPr>
-        <w:t>路由器是依靠路由表转发数据</w:t>
-      </w:r>
-    </w:p>
-    <w:p>
-      <w:pPr>
-        <w:rPr>
-          <w:b/>
-          <w:bCs/>
-        </w:rPr>
-      </w:pPr>
-      <w:r>
-        <w:rPr>
-          <w:rFonts w:hint="eastAsia"/>
-          <w:b/>
-          <w:bCs/>
-        </w:rPr>
-        <w:t>路由表的产生方式：</w:t>
-      </w:r>
-    </w:p>
-    <w:p>
-      <w:pPr>
-        <w:rPr>
-          <w:b/>
-          <w:bCs/>
-        </w:rPr>
-      </w:pPr>
-      <w:r>
-        <w:rPr>
-          <w:rFonts w:hint="eastAsia"/>
-          <w:b/>
-          <w:bCs/>
-        </w:rPr>
-        <w:t>1</w:t>
-      </w:r>
-      <w:r>
-        <w:rPr>
-          <w:rFonts w:hint="eastAsia"/>
-          <w:b/>
-          <w:bCs/>
-        </w:rPr>
-        <w:t>，</w:t>
-      </w:r>
-      <w:r>
-        <w:rPr>
-          <w:rFonts w:hint="eastAsia"/>
-          <w:b/>
-          <w:bCs/>
-        </w:rPr>
-        <w:tab/>
-      </w:r>
-      <w:r>
-        <w:rPr>
-          <w:rFonts w:hint="eastAsia"/>
-          <w:b/>
-          <w:bCs/>
-        </w:rPr>
-        <w:t>直连路由，路由器接口配置好</w:t>
-      </w:r>
-      <w:r>
-        <w:rPr>
-          <w:rFonts w:hint="eastAsia"/>
-          <w:b/>
-          <w:bCs/>
-        </w:rPr>
-        <w:t>ip</w:t>
-      </w:r>
-      <w:r>
-        <w:rPr>
-          <w:rFonts w:hint="eastAsia"/>
-          <w:b/>
-          <w:bCs/>
-        </w:rPr>
-        <w:t>并开启则自动产生</w:t>
-      </w:r>
-    </w:p>
-    <w:p>
       <w:pPr>
         <w:rPr>
           <w:rFonts w:hint="eastAsia"/>
@@ -2053,308 +2463,45 @@
       </w:pPr>
       <w:r>
         <w:rPr>
-          <w:rFonts w:hint="eastAsia"/>
-        </w:rPr>
-        <w:t>[Huawei]display ip routing-table | include /24   //</w:t>
-      </w:r>
-      <w:r>
-        <w:rPr>
-          <w:rFonts w:hint="eastAsia"/>
-        </w:rPr>
-        <w:t>查看路由表</w:t>
-      </w:r>
-    </w:p>
-    <w:p>
-      <w:pPr>
-        <w:rPr>
-          <w:rFonts w:hint="eastAsia"/>
-          <w:sz w:val="23"/>
-          <w:szCs w:val="24"/>
-        </w:rPr>
-      </w:pPr>
-    </w:p>
-    <w:p>
-      <w:pPr>
-        <w:rPr>
-          <w:b/>
-          <w:bCs/>
-        </w:rPr>
-      </w:pPr>
-      <w:r>
-        <w:rPr>
-          <w:rFonts w:hint="eastAsia"/>
-          <w:b/>
-          <w:bCs/>
-        </w:rPr>
-        <w:t xml:space="preserve">ICMP  </w:t>
-      </w:r>
-      <w:r>
-        <w:rPr>
-          <w:rFonts w:hint="eastAsia"/>
-          <w:b/>
-          <w:bCs/>
-        </w:rPr>
-        <w:t>英特网控制报文协议，可以反馈网络中比如是否联通，花</w:t>
-      </w:r>
-    </w:p>
-    <w:p>
-      <w:pPr>
-        <w:rPr>
-          <w:b/>
-          <w:bCs/>
-        </w:rPr>
-      </w:pPr>
-      <w:r>
-        <w:rPr>
-          <w:rFonts w:hint="eastAsia"/>
-          <w:b/>
-          <w:bCs/>
-        </w:rPr>
-        <w:t>费时间等信息，</w:t>
-      </w:r>
-      <w:r>
-        <w:rPr>
-          <w:rFonts w:hint="eastAsia"/>
-          <w:b/>
-          <w:bCs/>
-        </w:rPr>
-        <w:t>ping</w:t>
-      </w:r>
-      <w:r>
-        <w:rPr>
-          <w:rFonts w:hint="eastAsia"/>
-          <w:b/>
-          <w:bCs/>
-        </w:rPr>
-        <w:t>工具利用了该协议可以对网络进行各种测试</w:t>
-      </w:r>
-    </w:p>
-    <w:p>
-      <w:r>
-        <w:rPr>
-          <w:rFonts w:hint="eastAsia"/>
-        </w:rPr>
-        <w:t xml:space="preserve">Ping  -t  </w:t>
-      </w:r>
-      <w:r>
-        <w:rPr>
-          <w:rFonts w:hint="eastAsia"/>
-        </w:rPr>
-        <w:t>持续</w:t>
-      </w:r>
-      <w:r>
-        <w:rPr>
-          <w:rFonts w:hint="eastAsia"/>
-        </w:rPr>
-        <w:t>ping</w:t>
-      </w:r>
-    </w:p>
-    <w:p>
-      <w:r>
-        <w:rPr>
-          <w:rFonts w:hint="eastAsia"/>
-        </w:rPr>
-        <w:t>p</w:t>
-      </w:r>
-      <w:r>
-        <w:t xml:space="preserve">ing 192.168.2.2 -t   </w:t>
-      </w:r>
-      <w:r>
-        <w:rPr>
-          <w:rFonts w:hint="eastAsia"/>
-        </w:rPr>
-        <w:t>/</w:t>
-      </w:r>
-      <w:r>
-        <w:t>/</w:t>
-      </w:r>
-      <w:r>
-        <w:rPr>
-          <w:rFonts w:hint="eastAsia"/>
-        </w:rPr>
-        <w:t>持续</w:t>
-      </w:r>
-      <w:r>
-        <w:rPr>
-          <w:rFonts w:hint="eastAsia"/>
-        </w:rPr>
-        <w:t>ping</w:t>
-      </w:r>
-      <w:r>
-        <w:t xml:space="preserve"> 2.2</w:t>
-      </w:r>
-    </w:p>
-    <w:p>
-      <w:r>
-        <w:rPr>
-          <w:rFonts w:hint="eastAsia"/>
-        </w:rPr>
-        <w:t xml:space="preserve">Ping </w:t>
-      </w:r>
-      <w:r>
-        <w:t>192.168.2.2</w:t>
-      </w:r>
-      <w:r>
-        <w:rPr>
-          <w:rFonts w:hint="eastAsia"/>
-        </w:rPr>
-        <w:t xml:space="preserve"> -l  1000  </w:t>
-      </w:r>
-      <w:r>
-        <w:rPr>
-          <w:rFonts w:hint="eastAsia"/>
-        </w:rPr>
-        <w:t>//</w:t>
-      </w:r>
-      <w:r>
-        <w:rPr>
-          <w:rFonts w:hint="eastAsia"/>
-        </w:rPr>
-        <w:t>将</w:t>
-      </w:r>
-      <w:r>
-        <w:rPr>
-          <w:rFonts w:hint="eastAsia"/>
-        </w:rPr>
-        <w:t>ping</w:t>
-      </w:r>
-      <w:r>
-        <w:rPr>
-          <w:rFonts w:hint="eastAsia"/>
-        </w:rPr>
-        <w:t>包大小修改为</w:t>
-      </w:r>
-      <w:r>
-        <w:rPr>
-          <w:rFonts w:hint="eastAsia"/>
-        </w:rPr>
-        <w:t>1000</w:t>
-      </w:r>
-      <w:r>
-        <w:rPr>
-          <w:rFonts w:hint="eastAsia"/>
-        </w:rPr>
-        <w:t>字节</w:t>
-      </w:r>
-    </w:p>
-    <w:p>
-      <w:r>
-        <w:rPr>
-          <w:rFonts w:hint="eastAsia"/>
-        </w:rPr>
-        <w:t>常见的</w:t>
-      </w:r>
-      <w:r>
-        <w:rPr>
-          <w:rFonts w:hint="eastAsia"/>
-        </w:rPr>
-        <w:t>ping</w:t>
-      </w:r>
-      <w:r>
-        <w:rPr>
-          <w:rFonts w:hint="eastAsia"/>
-        </w:rPr>
-        <w:t>反馈结果</w:t>
-      </w:r>
-    </w:p>
-    <w:p>
-      <w:r>
-        <w:rPr>
-          <w:rFonts w:hint="eastAsia"/>
-        </w:rPr>
-        <w:tab/>
-      </w:r>
-      <w:r>
-        <w:rPr>
-          <w:rFonts w:hint="eastAsia"/>
-        </w:rPr>
-        <w:t>连接建立成功，</w:t>
-      </w:r>
-      <w:r>
-        <w:rPr>
-          <w:rFonts w:hint="eastAsia"/>
-        </w:rPr>
-        <w:t xml:space="preserve">Reply from </w:t>
-      </w:r>
-      <w:r>
-        <w:rPr>
-          <w:rFonts w:hint="eastAsia"/>
-        </w:rPr>
-        <w:t>目标地址</w:t>
-      </w:r>
-      <w:r>
-        <w:rPr>
-          <w:rFonts w:hint="eastAsia"/>
-        </w:rPr>
-        <w:t xml:space="preserve"> .. ..</w:t>
-      </w:r>
-    </w:p>
-    <w:p>
-      <w:r>
-        <w:rPr>
-          <w:rFonts w:hint="eastAsia"/>
-        </w:rPr>
-        <w:tab/>
-      </w:r>
-      <w:r>
-        <w:rPr>
-          <w:rFonts w:hint="eastAsia"/>
-        </w:rPr>
-        <w:t>目标主机不可达，</w:t>
-      </w:r>
-      <w:r>
-        <w:rPr>
-          <w:rFonts w:hint="eastAsia"/>
-        </w:rPr>
-        <w:t>Destination host unreachable.</w:t>
-      </w:r>
-    </w:p>
-    <w:p>
-      <w:r>
-        <w:rPr>
-          <w:rFonts w:hint="eastAsia"/>
-        </w:rPr>
-        <w:tab/>
-      </w:r>
-      <w:r>
-        <w:rPr>
-          <w:rFonts w:hint="eastAsia"/>
-        </w:rPr>
-        <w:t>请求时间超时，</w:t>
-      </w:r>
-      <w:r>
-        <w:rPr>
-          <w:rFonts w:hint="eastAsia"/>
-        </w:rPr>
-        <w:t>Request timed out.</w:t>
-      </w:r>
-    </w:p>
-    <w:p>
-      <w:pPr>
-        <w:rPr>
-          <w:rFonts w:hint="eastAsia"/>
-          <w:sz w:val="23"/>
-          <w:szCs w:val="24"/>
-        </w:rPr>
-      </w:pPr>
-    </w:p>
-    <w:p>
-      <w:pPr>
-        <w:rPr>
-          <w:rFonts w:hint="eastAsia"/>
-          <w:sz w:val="23"/>
-          <w:szCs w:val="24"/>
-        </w:rPr>
-      </w:pPr>
-    </w:p>
-    <w:p>
-      <w:pPr>
-        <w:rPr>
-          <w:rFonts w:hint="eastAsia"/>
-          <w:sz w:val="23"/>
-          <w:szCs w:val="24"/>
-        </w:rPr>
-      </w:pPr>
+          <w:noProof/>
+        </w:rPr>
+        <w:lastRenderedPageBreak/>
+        <w:drawing>
+          <wp:inline distT="0" distB="0" distL="0" distR="0" wp14:anchorId="4BD0A759" wp14:editId="35E3B4FC">
+            <wp:extent cx="3924300" cy="1654656"/>
+            <wp:effectExtent l="0" t="0" r="0" b="3175"/>
+            <wp:docPr id="2" name="图片 2"/>
+            <wp:cNvGraphicFramePr>
+              <a:graphicFrameLocks xmlns:a="http://schemas.openxmlformats.org/drawingml/2006/main" noChangeAspect="1"/>
+            </wp:cNvGraphicFramePr>
+            <a:graphic xmlns:a="http://schemas.openxmlformats.org/drawingml/2006/main">
+              <a:graphicData uri="http://schemas.openxmlformats.org/drawingml/2006/picture">
+                <pic:pic xmlns:pic="http://schemas.openxmlformats.org/drawingml/2006/picture">
+                  <pic:nvPicPr>
+                    <pic:cNvPr id="0" name=""/>
+                    <pic:cNvPicPr/>
+                  </pic:nvPicPr>
+                  <pic:blipFill>
+                    <a:blip r:embed="rId9"/>
+                    <a:stretch>
+                      <a:fillRect/>
+                    </a:stretch>
+                  </pic:blipFill>
+                  <pic:spPr>
+                    <a:xfrm>
+                      <a:off x="0" y="0"/>
+                      <a:ext cx="3926735" cy="1655683"/>
+                    </a:xfrm>
+                    <a:prstGeom prst="rect">
+                      <a:avLst/>
+                    </a:prstGeom>
+                  </pic:spPr>
+                </pic:pic>
+              </a:graphicData>
+            </a:graphic>
+          </wp:inline>
+        </w:drawing>
+      </w:r>
     </w:p>
     <w:p>
       <w:pPr>

--- a/network 02.docx
+++ b/network 02.docx
@@ -1992,6 +1992,30 @@
         </w:rPr>
         <w:t>192.168.2.1</w:t>
       </w:r>
+      <w:r>
+        <w:rPr>
+          <w:rFonts w:hint="eastAsia"/>
+        </w:rPr>
+        <w:tab/>
+      </w:r>
+      <w:r>
+        <w:rPr>
+          <w:rFonts w:hint="eastAsia"/>
+        </w:rPr>
+        <w:tab/>
+      </w:r>
+      <w:r>
+        <w:rPr>
+          <w:rFonts w:hint="eastAsia"/>
+        </w:rPr>
+        <w:tab/>
+      </w:r>
+      <w:r>
+        <w:rPr>
+          <w:rFonts w:hint="eastAsia"/>
+        </w:rPr>
+        <w:tab/>
+      </w:r>
     </w:p>
     <w:p>
       <w:pPr>
@@ -2088,6 +2112,25 @@
           <w:bCs/>
         </w:rPr>
         <w:t>并开启则自动产生</w:t>
+      </w:r>
+    </w:p>
+    <w:p>
+      <w:pPr>
+        <w:rPr>
+          <w:rFonts w:hint="eastAsia"/>
+        </w:rPr>
+      </w:pPr>
+      <w:r>
+        <w:rPr>
+          <w:rFonts w:hint="eastAsia"/>
+        </w:rPr>
+        <w:t>[Huawei]display ip routing-table | include /24   //</w:t>
+      </w:r>
+      <w:r>
+        <w:rPr>
+          <w:rFonts w:hint="eastAsia"/>
+        </w:rPr>
+        <w:t>查看路由表</w:t>
       </w:r>
     </w:p>
     <w:p>
@@ -2102,13 +2145,57 @@
         <w:rPr>
           <w:rFonts w:hint="eastAsia"/>
         </w:rPr>
-        <w:t>[Huawei]display ip routing-table | include /24   //</w:t>
-      </w:r>
-      <w:r>
-        <w:rPr>
-          <w:rFonts w:hint="eastAsia"/>
-        </w:rPr>
-        <w:t>查看路由表</w:t>
+        <w:t>2</w:t>
+      </w:r>
+      <w:r>
+        <w:rPr>
+          <w:rFonts w:hint="eastAsia"/>
+        </w:rPr>
+        <w:t>，静态路由</w:t>
+      </w:r>
+    </w:p>
+    <w:p>
+      <w:r>
+        <w:rPr>
+          <w:rFonts w:hint="eastAsia"/>
+        </w:rPr>
+        <w:t>语法格式：</w:t>
+      </w:r>
+      <w:r>
+        <w:rPr>
+          <w:rFonts w:hint="eastAsia"/>
+        </w:rPr>
+        <w:t xml:space="preserve">ip route-static </w:t>
+      </w:r>
+      <w:r>
+        <w:rPr>
+          <w:rFonts w:hint="eastAsia"/>
+        </w:rPr>
+        <w:t>目标网段地址</w:t>
+      </w:r>
+      <w:r>
+        <w:rPr>
+          <w:rFonts w:hint="eastAsia"/>
+        </w:rPr>
+        <w:t xml:space="preserve"> </w:t>
+      </w:r>
+      <w:r>
+        <w:rPr>
+          <w:rFonts w:hint="eastAsia"/>
+        </w:rPr>
+        <w:t>子网掩码</w:t>
+      </w:r>
+      <w:r>
+        <w:rPr>
+          <w:rFonts w:hint="eastAsia"/>
+        </w:rPr>
+        <w:t xml:space="preserve">  </w:t>
+      </w:r>
+      <w:r>
+        <w:rPr>
+          <w:rFonts w:hint="eastAsia"/>
+        </w:rPr>
+        <w:t>下一跳</w:t>
       </w:r>
     </w:p>
     <w:p>
@@ -2450,8 +2537,6 @@
         </w:rPr>
         <w:t>地址</w:t>
       </w:r>
-      <w:bookmarkStart w:id="0" w:name="_GoBack"/>
-      <w:bookmarkEnd w:id="0"/>
     </w:p>
     <w:p>
       <w:pPr>
@@ -2511,6 +2596,226 @@
           <w:szCs w:val="24"/>
         </w:rPr>
       </w:pPr>
+    </w:p>
+    <w:p>
+      <w:r>
+        <w:rPr>
+          <w:rFonts w:hint="eastAsia"/>
+        </w:rPr>
+        <w:t>r1</w:t>
+      </w:r>
+      <w:r>
+        <w:rPr>
+          <w:rFonts w:hint="eastAsia"/>
+        </w:rPr>
+        <w:t>：</w:t>
+      </w:r>
+      <w:r>
+        <w:rPr>
+          <w:rFonts w:hint="eastAsia"/>
+        </w:rPr>
+        <w:t>第一台路由器</w:t>
+      </w:r>
+    </w:p>
+    <w:p>
+      <w:r>
+        <w:rPr>
+          <w:rFonts w:hint="eastAsia"/>
+        </w:rPr>
+        <w:t>[Huawei]ip route-static 192.168.3.0 24 192.168.2.2  //</w:t>
+      </w:r>
+      <w:r>
+        <w:rPr>
+          <w:rFonts w:hint="eastAsia"/>
+        </w:rPr>
+        <w:t>添加静态路由</w:t>
+      </w:r>
+    </w:p>
+    <w:p>
+      <w:r>
+        <w:rPr>
+          <w:rFonts w:hint="eastAsia"/>
+        </w:rPr>
+        <w:t>使该路由设备可以前往</w:t>
+      </w:r>
+      <w:r>
+        <w:rPr>
+          <w:rFonts w:hint="eastAsia"/>
+        </w:rPr>
+        <w:t>3</w:t>
+      </w:r>
+      <w:r>
+        <w:rPr>
+          <w:rFonts w:hint="eastAsia"/>
+        </w:rPr>
+        <w:t>网段，下一跳地址是</w:t>
+      </w:r>
+      <w:r>
+        <w:rPr>
+          <w:rFonts w:hint="eastAsia"/>
+        </w:rPr>
+        <w:t>2.2</w:t>
+      </w:r>
+    </w:p>
+    <w:p>
+      <w:r>
+        <w:t>[Huawei]ip route-static 192.168.4.0 24 192.168.2.2</w:t>
+      </w:r>
+      <w:r>
+        <w:rPr>
+          <w:rFonts w:hint="eastAsia"/>
+        </w:rPr>
+        <w:t xml:space="preserve">  </w:t>
+      </w:r>
+      <w:r>
+        <w:rPr>
+          <w:rFonts w:hint="eastAsia"/>
+        </w:rPr>
+        <w:t>//</w:t>
+      </w:r>
+      <w:r>
+        <w:rPr>
+          <w:rFonts w:hint="eastAsia"/>
+        </w:rPr>
+        <w:t>添加静态路由</w:t>
+      </w:r>
+    </w:p>
+    <w:p>
+      <w:r>
+        <w:rPr>
+          <w:rFonts w:hint="eastAsia"/>
+        </w:rPr>
+        <w:t>使该路由设备可以前往</w:t>
+      </w:r>
+      <w:r>
+        <w:rPr>
+          <w:rFonts w:hint="eastAsia"/>
+        </w:rPr>
+        <w:t>4</w:t>
+      </w:r>
+      <w:r>
+        <w:rPr>
+          <w:rFonts w:hint="eastAsia"/>
+        </w:rPr>
+        <w:t>网段，下一跳地址是</w:t>
+      </w:r>
+      <w:r>
+        <w:rPr>
+          <w:rFonts w:hint="eastAsia"/>
+        </w:rPr>
+        <w:t>2.2</w:t>
+      </w:r>
+    </w:p>
+    <w:p>
+      <w:r>
+        <w:rPr>
+          <w:rFonts w:hint="eastAsia"/>
+        </w:rPr>
+        <w:t>[Huawei]display ip routing-table | include /24   //</w:t>
+      </w:r>
+      <w:r>
+        <w:rPr>
+          <w:rFonts w:hint="eastAsia"/>
+        </w:rPr>
+        <w:t>查看路由表，已经</w:t>
+      </w:r>
+    </w:p>
+    <w:p>
+      <w:r>
+        <w:rPr>
+          <w:rFonts w:hint="eastAsia"/>
+        </w:rPr>
+        <w:t>多出了</w:t>
+      </w:r>
+      <w:r>
+        <w:rPr>
+          <w:rFonts w:hint="eastAsia"/>
+        </w:rPr>
+        <w:t>3.0</w:t>
+      </w:r>
+      <w:r>
+        <w:rPr>
+          <w:rFonts w:hint="eastAsia"/>
+        </w:rPr>
+        <w:t>网段与</w:t>
+      </w:r>
+      <w:r>
+        <w:rPr>
+          <w:rFonts w:hint="eastAsia"/>
+        </w:rPr>
+        <w:t>4</w:t>
+      </w:r>
+      <w:r>
+        <w:t>.0</w:t>
+      </w:r>
+      <w:r>
+        <w:rPr>
+          <w:rFonts w:hint="eastAsia"/>
+        </w:rPr>
+        <w:t>网段的路由</w:t>
+      </w:r>
+    </w:p>
+    <w:p>
+      <w:r>
+        <w:rPr>
+          <w:rFonts w:hint="eastAsia"/>
+        </w:rPr>
+        <w:t>r2</w:t>
+      </w:r>
+      <w:r>
+        <w:rPr>
+          <w:rFonts w:hint="eastAsia"/>
+        </w:rPr>
+        <w:t>：</w:t>
+      </w:r>
+      <w:r>
+        <w:rPr>
+          <w:rFonts w:hint="eastAsia"/>
+        </w:rPr>
+        <w:t>第二台路由器</w:t>
+      </w:r>
+      <w:bookmarkStart w:id="0" w:name="_GoBack"/>
+      <w:bookmarkEnd w:id="0"/>
+    </w:p>
+    <w:p>
+      <w:r>
+        <w:rPr>
+          <w:rFonts w:hint="eastAsia"/>
+        </w:rPr>
+        <w:t>[Huawei]ip route-static 192.168.1.0 24 192.168.2.1  //</w:t>
+      </w:r>
+      <w:r>
+        <w:rPr>
+          <w:rFonts w:hint="eastAsia"/>
+        </w:rPr>
+        <w:t>添加静态路由</w:t>
+      </w:r>
+    </w:p>
+    <w:p>
+      <w:r>
+        <w:rPr>
+          <w:rFonts w:hint="eastAsia"/>
+        </w:rPr>
+        <w:t>使该路由设备可以前往</w:t>
+      </w:r>
+      <w:r>
+        <w:rPr>
+          <w:rFonts w:hint="eastAsia"/>
+        </w:rPr>
+        <w:t>1</w:t>
+      </w:r>
+      <w:r>
+        <w:rPr>
+          <w:rFonts w:hint="eastAsia"/>
+        </w:rPr>
+        <w:t>网段，下一跳地址是</w:t>
+      </w:r>
+      <w:r>
+        <w:rPr>
+          <w:rFonts w:hint="eastAsia"/>
+        </w:rPr>
+        <w:t>2.1</w:t>
+      </w:r>
     </w:p>
     <w:p>
       <w:pPr>

--- a/network 02.docx
+++ b/network 02.docx
@@ -1042,12 +1042,14 @@
     <w:p>
       <w:pPr>
         <w:rPr>
-          <w:sz w:val="23"/>
-          <w:szCs w:val="24"/>
-        </w:rPr>
-      </w:pPr>
-      <w:r>
-        <w:rPr>
+          <w:b/>
+          <w:sz w:val="23"/>
+          <w:szCs w:val="24"/>
+        </w:rPr>
+      </w:pPr>
+      <w:r>
+        <w:rPr>
+          <w:b/>
           <w:sz w:val="23"/>
           <w:szCs w:val="24"/>
         </w:rPr>
@@ -1056,6 +1058,7 @@
       <w:r>
         <w:rPr>
           <w:rFonts w:hint="eastAsia"/>
+          <w:b/>
           <w:sz w:val="23"/>
           <w:szCs w:val="24"/>
         </w:rPr>
@@ -1064,6 +1067,7 @@
       <w:r>
         <w:rPr>
           <w:rFonts w:hint="eastAsia"/>
+          <w:b/>
           <w:sz w:val="23"/>
           <w:szCs w:val="24"/>
         </w:rPr>
@@ -1072,6 +1076,7 @@
       <w:r>
         <w:rPr>
           <w:rFonts w:hint="eastAsia"/>
+          <w:b/>
           <w:sz w:val="23"/>
           <w:szCs w:val="24"/>
         </w:rPr>
@@ -1080,6 +1085,7 @@
       <w:r>
         <w:rPr>
           <w:rFonts w:hint="eastAsia"/>
+          <w:b/>
           <w:sz w:val="23"/>
           <w:szCs w:val="24"/>
         </w:rPr>
@@ -1088,6 +1094,7 @@
       <w:r>
         <w:rPr>
           <w:rFonts w:hint="eastAsia"/>
+          <w:b/>
           <w:sz w:val="23"/>
           <w:szCs w:val="24"/>
         </w:rPr>
@@ -1096,6 +1103,7 @@
       <w:r>
         <w:rPr>
           <w:rFonts w:hint="eastAsia"/>
+          <w:b/>
           <w:sz w:val="23"/>
           <w:szCs w:val="24"/>
         </w:rPr>
@@ -1104,6 +1112,7 @@
       <w:r>
         <w:rPr>
           <w:rFonts w:hint="eastAsia"/>
+          <w:b/>
           <w:sz w:val="23"/>
           <w:szCs w:val="24"/>
         </w:rPr>
@@ -1112,6 +1121,7 @@
       <w:r>
         <w:rPr>
           <w:rFonts w:hint="eastAsia"/>
+          <w:b/>
           <w:sz w:val="23"/>
           <w:szCs w:val="24"/>
         </w:rPr>
@@ -1122,12 +1132,14 @@
       <w:pPr>
         <w:rPr>
           <w:rFonts w:hint="eastAsia"/>
-          <w:sz w:val="23"/>
-          <w:szCs w:val="24"/>
-        </w:rPr>
-      </w:pPr>
-      <w:r>
-        <w:rPr>
+          <w:b/>
+          <w:sz w:val="23"/>
+          <w:szCs w:val="24"/>
+        </w:rPr>
+      </w:pPr>
+      <w:r>
+        <w:rPr>
+          <w:b/>
           <w:sz w:val="23"/>
           <w:szCs w:val="24"/>
         </w:rPr>
@@ -1136,6 +1148,7 @@
       <w:r>
         <w:rPr>
           <w:rFonts w:hint="eastAsia"/>
+          <w:b/>
           <w:sz w:val="23"/>
           <w:szCs w:val="24"/>
         </w:rPr>
@@ -1144,6 +1157,7 @@
       <w:r>
         <w:rPr>
           <w:rFonts w:hint="eastAsia"/>
+          <w:b/>
           <w:sz w:val="23"/>
           <w:szCs w:val="24"/>
         </w:rPr>
@@ -1152,6 +1166,7 @@
       <w:r>
         <w:rPr>
           <w:rFonts w:hint="eastAsia"/>
+          <w:b/>
           <w:sz w:val="23"/>
           <w:szCs w:val="24"/>
         </w:rPr>
@@ -1160,6 +1175,7 @@
       <w:r>
         <w:rPr>
           <w:rFonts w:hint="eastAsia"/>
+          <w:b/>
           <w:sz w:val="23"/>
           <w:szCs w:val="24"/>
         </w:rPr>
@@ -1168,6 +1184,7 @@
       <w:r>
         <w:rPr>
           <w:rFonts w:hint="eastAsia"/>
+          <w:b/>
           <w:sz w:val="23"/>
           <w:szCs w:val="24"/>
         </w:rPr>
@@ -1176,6 +1193,7 @@
       <w:r>
         <w:rPr>
           <w:rFonts w:hint="eastAsia"/>
+          <w:b/>
           <w:sz w:val="23"/>
           <w:szCs w:val="24"/>
         </w:rPr>
@@ -1191,9 +1209,15 @@
       </w:pPr>
     </w:p>
     <w:p>
-      <w:r>
-        <w:rPr>
-          <w:rFonts w:hint="eastAsia"/>
+      <w:pPr>
+        <w:rPr>
+          <w:b/>
+        </w:rPr>
+      </w:pPr>
+      <w:r>
+        <w:rPr>
+          <w:rFonts w:hint="eastAsia"/>
+          <w:b/>
         </w:rPr>
         <w:t>两台交换机都按以下方式配置，即可实现仅仅使用一条线缆传递多个</w:t>
       </w:r>
@@ -1382,34 +1406,94 @@
       </w:r>
     </w:p>
     <w:p>
-      <w:pPr>
-        <w:rPr>
-          <w:rFonts w:hint="eastAsia"/>
-          <w:sz w:val="23"/>
-          <w:szCs w:val="24"/>
-        </w:rPr>
-      </w:pPr>
-    </w:p>
-    <w:p>
-      <w:pPr>
-        <w:rPr>
-          <w:rFonts w:hint="eastAsia"/>
-          <w:sz w:val="23"/>
-          <w:szCs w:val="24"/>
-        </w:rPr>
-      </w:pPr>
-    </w:p>
-    <w:p>
-      <w:pPr>
-        <w:rPr>
-          <w:rFonts w:hint="eastAsia"/>
-          <w:sz w:val="23"/>
-          <w:szCs w:val="24"/>
-        </w:rPr>
-      </w:pPr>
-      <w:r>
-        <w:rPr>
-          <w:rFonts w:hint="eastAsia"/>
+      <w:r>
+        <w:rPr>
+          <w:rFonts w:hint="eastAsia"/>
+        </w:rPr>
+        <w:t>排错</w:t>
+      </w:r>
+      <w:r>
+        <w:rPr>
+          <w:rFonts w:hint="eastAsia"/>
+        </w:rPr>
+        <w:t>:</w:t>
+      </w:r>
+      <w:r>
+        <w:rPr>
+          <w:rFonts w:hint="eastAsia"/>
+        </w:rPr>
+        <w:t>检查</w:t>
+      </w:r>
+      <w:r>
+        <w:rPr>
+          <w:rFonts w:hint="eastAsia"/>
+        </w:rPr>
+        <w:t>ip</w:t>
+      </w:r>
+      <w:r>
+        <w:rPr>
+          <w:rFonts w:hint="eastAsia"/>
+        </w:rPr>
+        <w:t>地址，检查接口添加到的</w:t>
+      </w:r>
+      <w:r>
+        <w:rPr>
+          <w:rFonts w:hint="eastAsia"/>
+        </w:rPr>
+        <w:t>vlan</w:t>
+      </w:r>
+      <w:r>
+        <w:rPr>
+          <w:rFonts w:hint="eastAsia"/>
+        </w:rPr>
+        <w:t>，再检查两台交换机之间的</w:t>
+      </w:r>
+    </w:p>
+    <w:p>
+      <w:r>
+        <w:rPr>
+          <w:rFonts w:hint="eastAsia"/>
+        </w:rPr>
+        <w:t>链路都要配置成</w:t>
+      </w:r>
+      <w:r>
+        <w:rPr>
+          <w:rFonts w:hint="eastAsia"/>
+        </w:rPr>
+        <w:t>trunk</w:t>
+      </w:r>
+    </w:p>
+    <w:p>
+      <w:pPr>
+        <w:rPr>
+          <w:rFonts w:hint="eastAsia"/>
+          <w:sz w:val="23"/>
+          <w:szCs w:val="24"/>
+        </w:rPr>
+      </w:pPr>
+    </w:p>
+    <w:p>
+      <w:pPr>
+        <w:rPr>
+          <w:rFonts w:hint="eastAsia"/>
+          <w:sz w:val="23"/>
+          <w:szCs w:val="24"/>
+        </w:rPr>
+      </w:pPr>
+    </w:p>
+    <w:p>
+      <w:pPr>
+        <w:rPr>
+          <w:rFonts w:hint="eastAsia"/>
+          <w:b/>
+          <w:sz w:val="23"/>
+          <w:szCs w:val="24"/>
+        </w:rPr>
+      </w:pPr>
+      <w:r>
+        <w:rPr>
+          <w:rFonts w:hint="eastAsia"/>
+          <w:b/>
           <w:sz w:val="23"/>
           <w:szCs w:val="24"/>
         </w:rPr>
@@ -1419,20 +1503,31 @@
     <w:p>
       <w:pPr>
         <w:rPr>
-          <w:rFonts w:hint="eastAsia"/>
-          <w:sz w:val="23"/>
-          <w:szCs w:val="24"/>
-        </w:rPr>
-      </w:pPr>
-    </w:p>
-    <w:p>
-      <w:pPr>
-        <w:rPr>
-          <w:rFonts w:hint="eastAsia"/>
-          <w:sz w:val="23"/>
-          <w:szCs w:val="24"/>
-        </w:rPr>
-      </w:pPr>
+          <w:b/>
+        </w:rPr>
+      </w:pPr>
+      <w:r>
+        <w:rPr>
+          <w:rFonts w:hint="eastAsia"/>
+          <w:b/>
+        </w:rPr>
+        <w:t>多条线路负载均衡，带宽提高</w:t>
+      </w:r>
+    </w:p>
+    <w:p>
+      <w:pPr>
+        <w:rPr>
+          <w:rFonts w:hint="eastAsia"/>
+          <w:b/>
+        </w:rPr>
+      </w:pPr>
+      <w:r>
+        <w:rPr>
+          <w:rFonts w:hint="eastAsia"/>
+          <w:b/>
+        </w:rPr>
+        <w:t>容错，当一条线路失效时，不会造成全网中断</w:t>
+      </w:r>
     </w:p>
     <w:p>
       <w:r>
@@ -1664,6 +1759,7 @@
         <w:rPr>
           <w:rFonts w:hint="eastAsia"/>
         </w:rPr>
+        <w:lastRenderedPageBreak/>
         <w:t>[Huawei-Eth-Trunk1]port link-type trunk   //</w:t>
       </w:r>
       <w:r>
@@ -1686,7 +1782,6 @@
         <w:rPr>
           <w:rFonts w:hint="eastAsia"/>
         </w:rPr>
-        <w:lastRenderedPageBreak/>
         <w:t>[Huawei-Eth-Trunk1]port trunk allow-pass vlan all  //</w:t>
       </w:r>
       <w:r>
@@ -1714,6 +1809,13 @@
         </w:rPr>
         <w:t>的数据</w:t>
       </w:r>
+    </w:p>
+    <w:p>
+      <w:pPr>
+        <w:rPr>
+          <w:rFonts w:hint="eastAsia"/>
+        </w:rPr>
+      </w:pPr>
     </w:p>
     <w:p>
       <w:r>
@@ -2137,6 +2239,7 @@
       <w:pPr>
         <w:rPr>
           <w:rFonts w:hint="eastAsia"/>
+          <w:b/>
           <w:sz w:val="23"/>
           <w:szCs w:val="24"/>
         </w:rPr>
@@ -2151,49 +2254,68 @@
         <w:rPr>
           <w:rFonts w:hint="eastAsia"/>
         </w:rPr>
-        <w:t>，静态路由</w:t>
-      </w:r>
-    </w:p>
-    <w:p>
-      <w:r>
-        <w:rPr>
-          <w:rFonts w:hint="eastAsia"/>
+        <w:t>，</w:t>
+      </w:r>
+      <w:r>
+        <w:rPr>
+          <w:rFonts w:hint="eastAsia"/>
+          <w:b/>
+        </w:rPr>
+        <w:t>静态路由</w:t>
+      </w:r>
+    </w:p>
+    <w:p>
+      <w:pPr>
+        <w:rPr>
+          <w:b/>
+        </w:rPr>
+      </w:pPr>
+      <w:r>
+        <w:rPr>
+          <w:rFonts w:hint="eastAsia"/>
+          <w:b/>
         </w:rPr>
         <w:t>语法格式：</w:t>
       </w:r>
       <w:r>
         <w:rPr>
           <w:rFonts w:hint="eastAsia"/>
+          <w:b/>
         </w:rPr>
         <w:t xml:space="preserve">ip route-static </w:t>
       </w:r>
       <w:r>
         <w:rPr>
           <w:rFonts w:hint="eastAsia"/>
+          <w:b/>
         </w:rPr>
         <w:t>目标网段地址</w:t>
       </w:r>
       <w:r>
         <w:rPr>
           <w:rFonts w:hint="eastAsia"/>
+          <w:b/>
         </w:rPr>
         <w:t xml:space="preserve"> </w:t>
       </w:r>
       <w:r>
         <w:rPr>
           <w:rFonts w:hint="eastAsia"/>
+          <w:b/>
         </w:rPr>
         <w:t>子网掩码</w:t>
       </w:r>
       <w:r>
         <w:rPr>
           <w:rFonts w:hint="eastAsia"/>
+          <w:b/>
         </w:rPr>
         <w:t xml:space="preserve">  </w:t>
       </w:r>
       <w:r>
         <w:rPr>
           <w:rFonts w:hint="eastAsia"/>
+          <w:b/>
         </w:rPr>
         <w:t>下一跳</w:t>
       </w:r>
@@ -2210,6 +2332,23 @@
     <w:p>
       <w:pPr>
         <w:rPr>
+          <w:rFonts w:hint="eastAsia"/>
+          <w:sz w:val="23"/>
+          <w:szCs w:val="24"/>
+        </w:rPr>
+      </w:pPr>
+      <w:r>
+        <w:rPr>
+          <w:rFonts w:hint="eastAsia"/>
+          <w:sz w:val="23"/>
+          <w:szCs w:val="24"/>
+        </w:rPr>
+        <w:t>-----------------------------------------------------------------------</w:t>
+      </w:r>
+    </w:p>
+    <w:p>
+      <w:pPr>
+        <w:rPr>
           <w:b/>
           <w:bCs/>
         </w:rPr>
@@ -2471,6 +2610,32 @@
           <w:szCs w:val="24"/>
         </w:rPr>
       </w:pPr>
+      <w:r>
+        <w:rPr>
+          <w:rFonts w:hint="eastAsia"/>
+          <w:sz w:val="23"/>
+          <w:szCs w:val="24"/>
+        </w:rPr>
+        <w:t>-----------------------------------------------------------------------</w:t>
+      </w:r>
+    </w:p>
+    <w:p>
+      <w:pPr>
+        <w:rPr>
+          <w:rFonts w:hint="eastAsia"/>
+          <w:sz w:val="23"/>
+          <w:szCs w:val="24"/>
+        </w:rPr>
+      </w:pPr>
+    </w:p>
+    <w:p>
+      <w:pPr>
+        <w:rPr>
+          <w:rFonts w:hint="eastAsia"/>
+          <w:sz w:val="23"/>
+          <w:szCs w:val="24"/>
+        </w:rPr>
+      </w:pPr>
     </w:p>
     <w:p>
       <w:pPr>
@@ -2519,6 +2684,7 @@
           <w:sz w:val="23"/>
           <w:szCs w:val="24"/>
         </w:rPr>
+        <w:lastRenderedPageBreak/>
         <w:t>并按照之前方式配置好设备的</w:t>
       </w:r>
       <w:r>
@@ -2548,9 +2714,74 @@
       </w:pPr>
       <w:r>
         <w:rPr>
+          <w:rFonts w:hint="eastAsia"/>
+          <w:sz w:val="23"/>
+          <w:szCs w:val="24"/>
+        </w:rPr>
+        <w:t>4.1</w:t>
+      </w:r>
+      <w:r>
+        <w:rPr>
+          <w:rFonts w:hint="eastAsia"/>
+          <w:sz w:val="23"/>
+          <w:szCs w:val="24"/>
+        </w:rPr>
+        <w:t>的网关是</w:t>
+      </w:r>
+      <w:r>
+        <w:rPr>
+          <w:rFonts w:hint="eastAsia"/>
+          <w:sz w:val="23"/>
+          <w:szCs w:val="24"/>
+        </w:rPr>
+        <w:t>4.254</w:t>
+      </w:r>
+    </w:p>
+    <w:p>
+      <w:pPr>
+        <w:rPr>
+          <w:rFonts w:hint="eastAsia"/>
+          <w:sz w:val="23"/>
+          <w:szCs w:val="24"/>
+        </w:rPr>
+      </w:pPr>
+      <w:r>
+        <w:rPr>
+          <w:rFonts w:hint="eastAsia"/>
+          <w:sz w:val="23"/>
+          <w:szCs w:val="24"/>
+        </w:rPr>
+        <w:t>3.1</w:t>
+      </w:r>
+      <w:r>
+        <w:rPr>
+          <w:rFonts w:hint="eastAsia"/>
+          <w:sz w:val="23"/>
+          <w:szCs w:val="24"/>
+        </w:rPr>
+        <w:t>的网关是</w:t>
+      </w:r>
+      <w:r>
+        <w:rPr>
+          <w:rFonts w:hint="eastAsia"/>
+          <w:sz w:val="23"/>
+          <w:szCs w:val="24"/>
+        </w:rPr>
+        <w:t>3.254</w:t>
+      </w:r>
+    </w:p>
+    <w:p>
+      <w:pPr>
+        <w:rPr>
+          <w:rFonts w:hint="eastAsia"/>
+          <w:sz w:val="23"/>
+          <w:szCs w:val="24"/>
+        </w:rPr>
+      </w:pPr>
+      <w:r>
+        <w:rPr>
           <w:noProof/>
         </w:rPr>
-        <w:lastRenderedPageBreak/>
         <w:drawing>
           <wp:inline distT="0" distB="0" distL="0" distR="0" wp14:anchorId="4BD0A759" wp14:editId="35E3B4FC">
             <wp:extent cx="3924300" cy="1654656"/>
@@ -2774,30 +3005,115 @@
         </w:rPr>
         <w:t>第二台路由器</w:t>
       </w:r>
+    </w:p>
+    <w:p>
+      <w:r>
+        <w:rPr>
+          <w:rFonts w:hint="eastAsia"/>
+        </w:rPr>
+        <w:t>[Huawei]ip route-static 192.168.1.0 24 192.168.2.1  //</w:t>
+      </w:r>
+      <w:r>
+        <w:rPr>
+          <w:rFonts w:hint="eastAsia"/>
+        </w:rPr>
+        <w:t>添加静态路由</w:t>
+      </w:r>
+    </w:p>
+    <w:p>
+      <w:r>
+        <w:rPr>
+          <w:rFonts w:hint="eastAsia"/>
+        </w:rPr>
+        <w:t>使该路由设备可以前往</w:t>
+      </w:r>
+      <w:r>
+        <w:rPr>
+          <w:rFonts w:hint="eastAsia"/>
+        </w:rPr>
+        <w:t>1</w:t>
+      </w:r>
+      <w:r>
+        <w:rPr>
+          <w:rFonts w:hint="eastAsia"/>
+        </w:rPr>
+        <w:t>网段，下一跳地址是</w:t>
+      </w:r>
+      <w:r>
+        <w:rPr>
+          <w:rFonts w:hint="eastAsia"/>
+        </w:rPr>
+        <w:t>2.1</w:t>
+      </w:r>
+    </w:p>
+    <w:p>
+      <w:r>
+        <w:t>display ip routing-table | include /24</w:t>
+      </w:r>
+      <w:r>
+        <w:t xml:space="preserve">   //</w:t>
+      </w:r>
+      <w:r>
+        <w:rPr>
+          <w:rFonts w:hint="eastAsia"/>
+        </w:rPr>
+        <w:t>查看路由表</w:t>
+      </w:r>
+    </w:p>
+    <w:p>
+      <w:pPr>
+        <w:rPr>
+          <w:rFonts w:hint="eastAsia"/>
+          <w:sz w:val="23"/>
+          <w:szCs w:val="24"/>
+        </w:rPr>
+      </w:pPr>
+      <w:r>
+        <w:rPr>
+          <w:rFonts w:hint="eastAsia"/>
+          <w:sz w:val="23"/>
+          <w:szCs w:val="24"/>
+        </w:rPr>
+        <w:t>通过配置静态路由最终可以实现全网互通</w:t>
+      </w:r>
       <w:bookmarkStart w:id="0" w:name="_GoBack"/>
       <w:bookmarkEnd w:id="0"/>
     </w:p>
     <w:p>
-      <w:r>
-        <w:rPr>
-          <w:rFonts w:hint="eastAsia"/>
-        </w:rPr>
-        <w:t>[Huawei]ip route-static 192.168.1.0 24 192.168.2.1  //</w:t>
-      </w:r>
-      <w:r>
-        <w:rPr>
-          <w:rFonts w:hint="eastAsia"/>
-        </w:rPr>
-        <w:t>添加静态路由</w:t>
-      </w:r>
-    </w:p>
-    <w:p>
-      <w:r>
-        <w:rPr>
-          <w:rFonts w:hint="eastAsia"/>
-        </w:rPr>
-        <w:t>使该路由设备可以前往</w:t>
-      </w:r>
+      <w:pPr>
+        <w:rPr>
+          <w:rFonts w:hint="eastAsia"/>
+          <w:sz w:val="23"/>
+          <w:szCs w:val="24"/>
+        </w:rPr>
+      </w:pPr>
+    </w:p>
+    <w:p>
+      <w:pPr>
+        <w:rPr>
+          <w:rFonts w:hint="eastAsia"/>
+          <w:sz w:val="23"/>
+          <w:szCs w:val="24"/>
+        </w:rPr>
+      </w:pPr>
+    </w:p>
+    <w:p>
+      <w:pPr>
+        <w:rPr>
+          <w:b/>
+          <w:bCs/>
+        </w:rPr>
+      </w:pPr>
+      <w:r>
+        <w:rPr>
+          <w:rFonts w:hint="eastAsia"/>
+          <w:b/>
+          <w:bCs/>
+        </w:rPr>
+        <w:t>练习：</w:t>
+      </w:r>
+    </w:p>
+    <w:p>
       <w:r>
         <w:rPr>
           <w:rFonts w:hint="eastAsia"/>
@@ -2808,32 +3124,353 @@
         <w:rPr>
           <w:rFonts w:hint="eastAsia"/>
         </w:rPr>
-        <w:t>网段，下一跳地址是</w:t>
-      </w:r>
-      <w:r>
-        <w:rPr>
-          <w:rFonts w:hint="eastAsia"/>
-        </w:rPr>
-        <w:t>2.1</w:t>
-      </w:r>
-    </w:p>
-    <w:p>
-      <w:pPr>
-        <w:rPr>
-          <w:rFonts w:hint="eastAsia"/>
-          <w:sz w:val="23"/>
-          <w:szCs w:val="24"/>
-        </w:rPr>
-      </w:pPr>
-    </w:p>
-    <w:p>
-      <w:pPr>
-        <w:rPr>
-          <w:rFonts w:hint="eastAsia"/>
-          <w:sz w:val="23"/>
-          <w:szCs w:val="24"/>
-        </w:rPr>
-      </w:pPr>
+        <w:t>，</w:t>
+      </w:r>
+      <w:r>
+        <w:rPr>
+          <w:rFonts w:hint="eastAsia"/>
+        </w:rPr>
+        <w:t>VLAN</w:t>
+      </w:r>
+      <w:r>
+        <w:rPr>
+          <w:rFonts w:hint="eastAsia"/>
+        </w:rPr>
+        <w:t>的作用是什么？</w:t>
+      </w:r>
+    </w:p>
+    <w:p/>
+    <w:p>
+      <w:r>
+        <w:rPr>
+          <w:rFonts w:hint="eastAsia"/>
+        </w:rPr>
+        <w:t>2</w:t>
+      </w:r>
+      <w:r>
+        <w:rPr>
+          <w:rFonts w:hint="eastAsia"/>
+        </w:rPr>
+        <w:t>，</w:t>
+      </w:r>
+      <w:r>
+        <w:rPr>
+          <w:rFonts w:hint="eastAsia"/>
+        </w:rPr>
+        <w:t>TRUNK</w:t>
+      </w:r>
+      <w:r>
+        <w:rPr>
+          <w:rFonts w:hint="eastAsia"/>
+        </w:rPr>
+        <w:t>的作用是什么？</w:t>
+      </w:r>
+    </w:p>
+    <w:p/>
+    <w:p>
+      <w:r>
+        <w:rPr>
+          <w:rFonts w:hint="eastAsia"/>
+        </w:rPr>
+        <w:t>3</w:t>
+      </w:r>
+      <w:r>
+        <w:rPr>
+          <w:rFonts w:hint="eastAsia"/>
+        </w:rPr>
+        <w:t>，链路聚合的作用是什么？</w:t>
+      </w:r>
+    </w:p>
+    <w:p/>
+    <w:p>
+      <w:r>
+        <w:t>4</w:t>
+      </w:r>
+      <w:r>
+        <w:rPr>
+          <w:rFonts w:hint="eastAsia"/>
+        </w:rPr>
+        <w:t>，</w:t>
+      </w:r>
+      <w:r>
+        <w:rPr>
+          <w:rFonts w:hint="eastAsia"/>
+        </w:rPr>
+        <w:t>ping</w:t>
+      </w:r>
+      <w:r>
+        <w:rPr>
+          <w:rFonts w:hint="eastAsia"/>
+        </w:rPr>
+        <w:t>工具与哪个协议有关？</w:t>
+      </w:r>
+    </w:p>
+    <w:p/>
+    <w:p>
+      <w:r>
+        <w:t>5</w:t>
+      </w:r>
+      <w:r>
+        <w:rPr>
+          <w:rFonts w:hint="eastAsia"/>
+        </w:rPr>
+        <w:t>，静态路由配置语法格式是？</w:t>
+      </w:r>
+    </w:p>
+    <w:p/>
+    <w:p>
+      <w:r>
+        <w:t>6</w:t>
+      </w:r>
+      <w:r>
+        <w:rPr>
+          <w:rFonts w:hint="eastAsia"/>
+        </w:rPr>
+        <w:t>，路由设备依靠什么转发数据？</w:t>
+      </w:r>
+    </w:p>
+    <w:p/>
+    <w:p/>
+    <w:p/>
+    <w:p/>
+    <w:p>
+      <w:pPr>
+        <w:rPr>
+          <w:b/>
+          <w:bCs/>
+        </w:rPr>
+      </w:pPr>
+      <w:r>
+        <w:rPr>
+          <w:rFonts w:hint="eastAsia"/>
+          <w:b/>
+          <w:bCs/>
+        </w:rPr>
+        <w:t>参考答案：</w:t>
+      </w:r>
+    </w:p>
+    <w:p>
+      <w:r>
+        <w:rPr>
+          <w:rFonts w:hint="eastAsia"/>
+        </w:rPr>
+        <w:lastRenderedPageBreak/>
+        <w:t>1</w:t>
+      </w:r>
+      <w:r>
+        <w:rPr>
+          <w:rFonts w:hint="eastAsia"/>
+        </w:rPr>
+        <w:t>，</w:t>
+      </w:r>
+      <w:r>
+        <w:rPr>
+          <w:rFonts w:hint="eastAsia"/>
+        </w:rPr>
+        <w:t>VLAN</w:t>
+      </w:r>
+      <w:r>
+        <w:rPr>
+          <w:rFonts w:hint="eastAsia"/>
+        </w:rPr>
+        <w:t>的作用是什么？</w:t>
+      </w:r>
+    </w:p>
+    <w:p>
+      <w:r>
+        <w:rPr>
+          <w:rFonts w:hint="eastAsia"/>
+        </w:rPr>
+        <w:t>广播控制（避免广播泛滥），增加安全性，提高带宽利用，降低延迟</w:t>
+      </w:r>
+    </w:p>
+    <w:p>
+      <w:r>
+        <w:rPr>
+          <w:rFonts w:hint="eastAsia"/>
+        </w:rPr>
+        <w:t>2</w:t>
+      </w:r>
+      <w:r>
+        <w:rPr>
+          <w:rFonts w:hint="eastAsia"/>
+        </w:rPr>
+        <w:t>，</w:t>
+      </w:r>
+      <w:r>
+        <w:rPr>
+          <w:rFonts w:hint="eastAsia"/>
+        </w:rPr>
+        <w:t>TRUNK</w:t>
+      </w:r>
+      <w:r>
+        <w:rPr>
+          <w:rFonts w:hint="eastAsia"/>
+        </w:rPr>
+        <w:t>的作用是什么？</w:t>
+      </w:r>
+    </w:p>
+    <w:p>
+      <w:r>
+        <w:rPr>
+          <w:rFonts w:hint="eastAsia"/>
+        </w:rPr>
+        <w:t>为数据帧打上</w:t>
+      </w:r>
+      <w:r>
+        <w:rPr>
+          <w:rFonts w:hint="eastAsia"/>
+        </w:rPr>
+        <w:t>VLAN</w:t>
+      </w:r>
+      <w:r>
+        <w:rPr>
+          <w:rFonts w:hint="eastAsia"/>
+        </w:rPr>
+        <w:t>标识，使不同</w:t>
+      </w:r>
+      <w:r>
+        <w:rPr>
+          <w:rFonts w:hint="eastAsia"/>
+        </w:rPr>
+        <w:t>VLAN</w:t>
+      </w:r>
+      <w:r>
+        <w:rPr>
+          <w:rFonts w:hint="eastAsia"/>
+        </w:rPr>
+        <w:t>数据可以用一条链路传递（单一链路可以承载多个</w:t>
+      </w:r>
+      <w:r>
+        <w:rPr>
+          <w:rFonts w:hint="eastAsia"/>
+        </w:rPr>
+        <w:t>vlan</w:t>
+      </w:r>
+      <w:r>
+        <w:rPr>
+          <w:rFonts w:hint="eastAsia"/>
+        </w:rPr>
+        <w:t>的数据）</w:t>
+      </w:r>
+    </w:p>
+    <w:p>
+      <w:r>
+        <w:rPr>
+          <w:rFonts w:hint="eastAsia"/>
+        </w:rPr>
+        <w:t>3</w:t>
+      </w:r>
+      <w:r>
+        <w:rPr>
+          <w:rFonts w:hint="eastAsia"/>
+        </w:rPr>
+        <w:t>，链路聚合的作用是什么？</w:t>
+      </w:r>
+    </w:p>
+    <w:p>
+      <w:r>
+        <w:rPr>
+          <w:rFonts w:hint="eastAsia"/>
+        </w:rPr>
+        <w:t>提供更高的带宽和增加可靠性</w:t>
+      </w:r>
+    </w:p>
+    <w:p>
+      <w:r>
+        <w:t>4</w:t>
+      </w:r>
+      <w:r>
+        <w:rPr>
+          <w:rFonts w:hint="eastAsia"/>
+        </w:rPr>
+        <w:t>，</w:t>
+      </w:r>
+      <w:r>
+        <w:rPr>
+          <w:rFonts w:hint="eastAsia"/>
+        </w:rPr>
+        <w:t>ping</w:t>
+      </w:r>
+      <w:r>
+        <w:rPr>
+          <w:rFonts w:hint="eastAsia"/>
+        </w:rPr>
+        <w:t>工具与哪个协议有关？</w:t>
+      </w:r>
+    </w:p>
+    <w:p>
+      <w:r>
+        <w:t>ICMP</w:t>
+      </w:r>
+    </w:p>
+    <w:p>
+      <w:r>
+        <w:t>5</w:t>
+      </w:r>
+      <w:r>
+        <w:rPr>
+          <w:rFonts w:hint="eastAsia"/>
+        </w:rPr>
+        <w:t>，静态路由配置语法格式是？</w:t>
+      </w:r>
+    </w:p>
+    <w:p>
+      <w:r>
+        <w:rPr>
+          <w:rFonts w:hint="eastAsia"/>
+        </w:rPr>
+        <w:t xml:space="preserve">ip route-static </w:t>
+      </w:r>
+      <w:r>
+        <w:rPr>
+          <w:rFonts w:hint="eastAsia"/>
+        </w:rPr>
+        <w:t>目标网段</w:t>
+      </w:r>
+      <w:r>
+        <w:rPr>
+          <w:rFonts w:hint="eastAsia"/>
+        </w:rPr>
+        <w:t xml:space="preserve"> </w:t>
+      </w:r>
+      <w:r>
+        <w:rPr>
+          <w:rFonts w:hint="eastAsia"/>
+        </w:rPr>
+        <w:t>子网掩码</w:t>
+      </w:r>
+      <w:r>
+        <w:rPr>
+          <w:rFonts w:hint="eastAsia"/>
+        </w:rPr>
+        <w:t xml:space="preserve"> </w:t>
+      </w:r>
+      <w:r>
+        <w:rPr>
+          <w:rFonts w:hint="eastAsia"/>
+        </w:rPr>
+        <w:t>下一跳地址</w:t>
+      </w:r>
+    </w:p>
+    <w:p>
+      <w:r>
+        <w:t>6</w:t>
+      </w:r>
+      <w:r>
+        <w:rPr>
+          <w:rFonts w:hint="eastAsia"/>
+        </w:rPr>
+        <w:t>，路由设备依靠什么转发数据？</w:t>
+      </w:r>
+    </w:p>
+    <w:p>
+      <w:r>
+        <w:rPr>
+          <w:rFonts w:hint="eastAsia"/>
+        </w:rPr>
+        <w:t>路由表</w:t>
+      </w:r>
     </w:p>
     <w:p>
       <w:pPr>
